--- a/BAB 2.docx
+++ b/BAB 2.docx
@@ -63,6 +63,7 @@
           <w:b/>
           <w:sz w:val="24"/>
           <w:szCs w:val="24"/>
+          <w:lang w:val="en-US"/>
         </w:rPr>
       </w:pPr>
     </w:p>
@@ -124,17 +125,7 @@
           <w:szCs w:val="24"/>
           <w:lang w:val="en-US"/>
         </w:rPr>
-        <w:t>Pengertian</w:t>
-      </w:r>
-      <w:r>
-        <w:rPr>
-          <w:rFonts w:ascii="Times New Roman" w:hAnsi="Times New Roman" w:cs="Times New Roman"/>
-          <w:b/>
-          <w:sz w:val="24"/>
-          <w:szCs w:val="24"/>
-          <w:lang w:val="en-US"/>
-        </w:rPr>
-        <w:t xml:space="preserve"> Pelayanan</w:t>
+        <w:t>Pengertian Sistem</w:t>
       </w:r>
     </w:p>
     <w:p>
@@ -156,7 +147,81 @@
           <w:szCs w:val="24"/>
           <w:lang w:val="en-US"/>
         </w:rPr>
-        <w:t>Pelayanan adalah proses pemenuhan kebutuhan melalui aktivitas orang lain secara langsung. Sedangkan, pengertian pelayanan dalam kamus umum Bahasa Indonesia, pelayanan adalah menolong menyediakan segala apa yang diperlukan orang lain seperti tamu atau pembeli.</w:t>
+        <w:t>Sistem</w:t>
+      </w:r>
+      <w:r>
+        <w:rPr>
+          <w:rFonts w:ascii="Times New Roman" w:hAnsi="Times New Roman" w:cs="Times New Roman"/>
+          <w:sz w:val="24"/>
+          <w:szCs w:val="24"/>
+          <w:lang w:val="en-US"/>
+        </w:rPr>
+        <w:t xml:space="preserve"> </w:t>
+      </w:r>
+      <w:r>
+        <w:rPr>
+          <w:rFonts w:ascii="Times New Roman" w:hAnsi="Times New Roman" w:cs="Times New Roman"/>
+          <w:sz w:val="24"/>
+          <w:szCs w:val="24"/>
+          <w:lang w:val="en-US"/>
+        </w:rPr>
+        <w:t>adalah suatu</w:t>
+      </w:r>
+      <w:r>
+        <w:rPr>
+          <w:rFonts w:ascii="Times New Roman" w:hAnsi="Times New Roman" w:cs="Times New Roman"/>
+          <w:sz w:val="24"/>
+          <w:szCs w:val="24"/>
+          <w:lang w:val="en-US"/>
+        </w:rPr>
+        <w:t xml:space="preserve"> </w:t>
+      </w:r>
+      <w:r>
+        <w:rPr>
+          <w:rFonts w:ascii="Times New Roman" w:hAnsi="Times New Roman" w:cs="Times New Roman"/>
+          <w:sz w:val="24"/>
+          <w:szCs w:val="24"/>
+          <w:lang w:val="en-US"/>
+        </w:rPr>
+        <w:t>gugus dari elemen yang saling berhubungan dan terorganisasi untuk mencapai suatu tujuan atau suatu gugus dari tujuan-tujuan</w:t>
+      </w:r>
+      <w:r>
+        <w:rPr>
+          <w:rFonts w:ascii="Times New Roman" w:hAnsi="Times New Roman" w:cs="Times New Roman"/>
+          <w:sz w:val="24"/>
+          <w:szCs w:val="24"/>
+          <w:lang w:val="en-US"/>
+        </w:rPr>
+        <w:t xml:space="preserve"> </w:t>
+      </w:r>
+      <w:r>
+        <w:rPr>
+          <w:rFonts w:ascii="Times New Roman" w:hAnsi="Times New Roman" w:cs="Times New Roman"/>
+          <w:b/>
+          <w:sz w:val="24"/>
+          <w:szCs w:val="24"/>
+          <w:lang w:val="en-US"/>
+        </w:rPr>
+        <w:t>[5</w:t>
+      </w:r>
+      <w:r>
+        <w:rPr>
+          <w:rFonts w:ascii="Times New Roman" w:hAnsi="Times New Roman" w:cs="Times New Roman"/>
+          <w:b/>
+          <w:sz w:val="24"/>
+          <w:szCs w:val="24"/>
+          <w:lang w:val="en-US"/>
+        </w:rPr>
+        <w:t>]</w:t>
+      </w:r>
+      <w:r>
+        <w:rPr>
+          <w:rFonts w:ascii="Times New Roman" w:hAnsi="Times New Roman" w:cs="Times New Roman"/>
+          <w:sz w:val="24"/>
+          <w:szCs w:val="24"/>
+          <w:lang w:val="en-US"/>
+        </w:rPr>
+        <w:t>.</w:t>
       </w:r>
     </w:p>
     <w:p>
@@ -178,25 +243,34 @@
           <w:szCs w:val="24"/>
           <w:lang w:val="en-US"/>
         </w:rPr>
-        <w:t xml:space="preserve">Pelayanan adalah aktivitas atau </w:t>
-      </w:r>
-      <w:r>
-        <w:rPr>
-          <w:rFonts w:ascii="Times New Roman" w:hAnsi="Times New Roman" w:cs="Times New Roman"/>
-          <w:sz w:val="24"/>
-          <w:szCs w:val="24"/>
-          <w:lang w:val="en-US"/>
-        </w:rPr>
-        <w:t xml:space="preserve">hasil yang dapat ditawarkan oleh </w:t>
-      </w:r>
-      <w:r>
-        <w:rPr>
-          <w:rFonts w:ascii="Times New Roman" w:hAnsi="Times New Roman" w:cs="Times New Roman"/>
-          <w:sz w:val="24"/>
-          <w:szCs w:val="24"/>
-          <w:lang w:val="en-US"/>
-        </w:rPr>
-        <w:t>sebuah lembaga kepada pihak lain yang biasanya tidak kasat mata dan hasilnya tidak dapat dimiliki oleh pihak lain tersebut.</w:t>
+        <w:t>Sistem juga merupakah kesatuan bagian-bagian yang saling berhubungan yang berada dalam suatu wilayah serta memiliki item-item penggerak, contoh umum misalnya seperti negara. Negara merupakan suatu kumpulan dari beberapa elemen kesatuan lain seperti provinsi yang saling berhubungan sehingga membentuk suatu negara di mana yang berperan sebagai penggeraknya yaitu rakyat yang berada di negara tersebut.</w:t>
+      </w:r>
+    </w:p>
+    <w:p>
+      <w:pPr>
+        <w:pStyle w:val="ListParagraph"/>
+        <w:numPr>
+          <w:ilvl w:val="1"/>
+          <w:numId w:val="4"/>
+        </w:numPr>
+        <w:spacing w:line="480" w:lineRule="auto"/>
+        <w:ind w:left="360"/>
+        <w:rPr>
+          <w:rFonts w:ascii="Times New Roman" w:hAnsi="Times New Roman" w:cs="Times New Roman"/>
+          <w:b/>
+          <w:sz w:val="24"/>
+          <w:szCs w:val="24"/>
+        </w:rPr>
+      </w:pPr>
+      <w:r>
+        <w:rPr>
+          <w:rFonts w:ascii="Times New Roman" w:hAnsi="Times New Roman" w:cs="Times New Roman"/>
+          <w:b/>
+          <w:sz w:val="24"/>
+          <w:szCs w:val="24"/>
+          <w:lang w:val="en-US"/>
+        </w:rPr>
+        <w:t>Pengertian Informasi</w:t>
       </w:r>
     </w:p>
     <w:p>
@@ -218,26 +292,253 @@
           <w:szCs w:val="24"/>
           <w:lang w:val="en-US"/>
         </w:rPr>
-        <w:t xml:space="preserve">Pelayanan yang diperlukan manusia pada dasarnya ada dua jenis, yaitu pelayanan fisik yang sifatnya pribadi sebagai manusia dan pelayanan </w:t>
-      </w:r>
-      <w:r>
-        <w:rPr>
-          <w:rFonts w:ascii="Times New Roman" w:hAnsi="Times New Roman" w:cs="Times New Roman"/>
-          <w:i/>
-          <w:sz w:val="24"/>
-          <w:szCs w:val="24"/>
-          <w:lang w:val="en-US"/>
-        </w:rPr>
-        <w:t>administratif</w:t>
-      </w:r>
-      <w:r>
-        <w:rPr>
-          <w:rFonts w:ascii="Times New Roman" w:hAnsi="Times New Roman" w:cs="Times New Roman"/>
-          <w:sz w:val="24"/>
-          <w:szCs w:val="24"/>
-          <w:lang w:val="en-US"/>
-        </w:rPr>
-        <w:t xml:space="preserve"> yang diberikan orang lain selaku anggota organisasi, baik itu organisasi massa atau negara.</w:t>
+        <w:t xml:space="preserve">Informasi </w:t>
+      </w:r>
+      <w:r>
+        <w:rPr>
+          <w:rFonts w:ascii="Times New Roman" w:hAnsi="Times New Roman" w:cs="Times New Roman"/>
+          <w:sz w:val="24"/>
+          <w:szCs w:val="24"/>
+          <w:lang w:val="en-US"/>
+        </w:rPr>
+        <w:t xml:space="preserve">merupakan hasil dari pengolahan data sehingga menjadi bentuk yang penting bagi penerimanya dan mempunyai kegunaan sebagai dasar dalam pengambilan keputusan yang dapat dirasakan akibatnya secara langsung saat itu juga atau secara tidak langsung pada saat mendatang </w:t>
+      </w:r>
+      <w:r>
+        <w:rPr>
+          <w:rFonts w:ascii="Times New Roman" w:hAnsi="Times New Roman" w:cs="Times New Roman"/>
+          <w:b/>
+          <w:sz w:val="24"/>
+          <w:szCs w:val="24"/>
+          <w:lang w:val="en-US"/>
+        </w:rPr>
+        <w:t>[12</w:t>
+      </w:r>
+      <w:r>
+        <w:rPr>
+          <w:rFonts w:ascii="Times New Roman" w:hAnsi="Times New Roman" w:cs="Times New Roman"/>
+          <w:b/>
+          <w:sz w:val="24"/>
+          <w:szCs w:val="24"/>
+          <w:lang w:val="en-US"/>
+        </w:rPr>
+        <w:t>]</w:t>
+      </w:r>
+      <w:r>
+        <w:rPr>
+          <w:rFonts w:ascii="Times New Roman" w:hAnsi="Times New Roman" w:cs="Times New Roman"/>
+          <w:sz w:val="24"/>
+          <w:szCs w:val="24"/>
+          <w:lang w:val="en-US"/>
+        </w:rPr>
+        <w:t>.</w:t>
+      </w:r>
+    </w:p>
+    <w:p>
+      <w:pPr>
+        <w:spacing w:line="480" w:lineRule="auto"/>
+        <w:ind w:firstLine="360"/>
+        <w:jc w:val="both"/>
+        <w:rPr>
+          <w:rFonts w:ascii="Times New Roman" w:hAnsi="Times New Roman" w:cs="Times New Roman"/>
+          <w:sz w:val="24"/>
+          <w:szCs w:val="24"/>
+          <w:lang w:val="en-US"/>
+        </w:rPr>
+      </w:pPr>
+      <w:r>
+        <w:rPr>
+          <w:rFonts w:ascii="Times New Roman" w:hAnsi="Times New Roman" w:cs="Times New Roman"/>
+          <w:sz w:val="24"/>
+          <w:szCs w:val="24"/>
+          <w:lang w:val="en-US"/>
+        </w:rPr>
+        <w:t xml:space="preserve">Sebagai contoh, dokumen berbentuk </w:t>
+      </w:r>
+      <w:r>
+        <w:rPr>
+          <w:rFonts w:ascii="Times New Roman" w:hAnsi="Times New Roman" w:cs="Times New Roman"/>
+          <w:i/>
+          <w:sz w:val="24"/>
+          <w:szCs w:val="24"/>
+          <w:lang w:val="en-US"/>
+        </w:rPr>
+        <w:t>spreadsheet</w:t>
+      </w:r>
+      <w:r>
+        <w:rPr>
+          <w:rFonts w:ascii="Times New Roman" w:hAnsi="Times New Roman" w:cs="Times New Roman"/>
+          <w:sz w:val="24"/>
+          <w:szCs w:val="24"/>
+          <w:lang w:val="en-US"/>
+        </w:rPr>
+        <w:t xml:space="preserve"> seringkali digunakan untuk membuat informasi dari data yang ada di dalamnya. Laporan raba rugi dan neraca merupakan bentuk informasi, sementara angka-angka di dalamnya merupakan data yang telah diberi konteks sehingga menjadi mempunyai makna dan manfaat.</w:t>
+      </w:r>
+    </w:p>
+    <w:p>
+      <w:pPr>
+        <w:pStyle w:val="ListParagraph"/>
+        <w:numPr>
+          <w:ilvl w:val="1"/>
+          <w:numId w:val="4"/>
+        </w:numPr>
+        <w:spacing w:line="480" w:lineRule="auto"/>
+        <w:ind w:left="360"/>
+        <w:rPr>
+          <w:rFonts w:ascii="Times New Roman" w:hAnsi="Times New Roman" w:cs="Times New Roman"/>
+          <w:b/>
+          <w:sz w:val="24"/>
+          <w:szCs w:val="24"/>
+        </w:rPr>
+      </w:pPr>
+      <w:r>
+        <w:rPr>
+          <w:rFonts w:ascii="Times New Roman" w:hAnsi="Times New Roman" w:cs="Times New Roman"/>
+          <w:b/>
+          <w:sz w:val="24"/>
+          <w:szCs w:val="24"/>
+          <w:lang w:val="en-US"/>
+        </w:rPr>
+        <w:lastRenderedPageBreak/>
+        <w:t>Pengertian Desa</w:t>
+      </w:r>
+    </w:p>
+    <w:p>
+      <w:pPr>
+        <w:spacing w:line="480" w:lineRule="auto"/>
+        <w:ind w:firstLine="360"/>
+        <w:jc w:val="both"/>
+        <w:rPr>
+          <w:rFonts w:ascii="Times New Roman" w:hAnsi="Times New Roman" w:cs="Times New Roman"/>
+          <w:sz w:val="24"/>
+          <w:szCs w:val="24"/>
+          <w:lang w:val="en-US"/>
+        </w:rPr>
+      </w:pPr>
+      <w:r>
+        <w:rPr>
+          <w:rFonts w:ascii="Times New Roman" w:hAnsi="Times New Roman" w:cs="Times New Roman"/>
+          <w:sz w:val="24"/>
+          <w:szCs w:val="24"/>
+          <w:lang w:val="en-US"/>
+        </w:rPr>
+        <w:t xml:space="preserve">Menurut Peraturan Pemerintah Nomor 72 Tahun 2005 tentang Desa, disebut Desa adalah kesatuan masyarakat hokum yang memiliki batas-batas wilayah yang berwenang untuk mengatur dan mengurus kepentingan masyarakat setempat, berdasarkan asal usul dan adat istiadat setempat yang diakui dan dihormati dalam sistem Pemerintahan Negara Kesatuan Republik Indonesia </w:t>
+      </w:r>
+      <w:r>
+        <w:rPr>
+          <w:rFonts w:ascii="Times New Roman" w:hAnsi="Times New Roman" w:cs="Times New Roman"/>
+          <w:b/>
+          <w:sz w:val="24"/>
+          <w:szCs w:val="24"/>
+          <w:lang w:val="en-US"/>
+        </w:rPr>
+        <w:t>[</w:t>
+      </w:r>
+      <w:r>
+        <w:rPr>
+          <w:rFonts w:ascii="Times New Roman" w:hAnsi="Times New Roman" w:cs="Times New Roman"/>
+          <w:b/>
+          <w:sz w:val="24"/>
+          <w:szCs w:val="24"/>
+          <w:lang w:val="en-US"/>
+        </w:rPr>
+        <w:t>9</w:t>
+      </w:r>
+      <w:r>
+        <w:rPr>
+          <w:rFonts w:ascii="Times New Roman" w:hAnsi="Times New Roman" w:cs="Times New Roman"/>
+          <w:b/>
+          <w:sz w:val="24"/>
+          <w:szCs w:val="24"/>
+          <w:lang w:val="en-US"/>
+        </w:rPr>
+        <w:t>]</w:t>
+      </w:r>
+      <w:r>
+        <w:rPr>
+          <w:rFonts w:ascii="Times New Roman" w:hAnsi="Times New Roman" w:cs="Times New Roman"/>
+          <w:sz w:val="24"/>
+          <w:szCs w:val="24"/>
+          <w:lang w:val="en-US"/>
+        </w:rPr>
+        <w:t>.</w:t>
+      </w:r>
+    </w:p>
+    <w:p>
+      <w:pPr>
+        <w:spacing w:line="480" w:lineRule="auto"/>
+        <w:ind w:firstLine="360"/>
+        <w:jc w:val="both"/>
+        <w:rPr>
+          <w:rFonts w:ascii="Times New Roman" w:hAnsi="Times New Roman" w:cs="Times New Roman"/>
+          <w:sz w:val="24"/>
+          <w:szCs w:val="24"/>
+          <w:lang w:val="en-US"/>
+        </w:rPr>
+      </w:pPr>
+      <w:r>
+        <w:rPr>
+          <w:rFonts w:ascii="Times New Roman" w:hAnsi="Times New Roman" w:cs="Times New Roman"/>
+          <w:sz w:val="24"/>
+          <w:szCs w:val="24"/>
+          <w:lang w:val="en-US"/>
+        </w:rPr>
+        <w:t>Sedangkan menurut Undang-Undang Nomor 6 Tahun 2014 tentang Desa, ditentukan bah</w:t>
+      </w:r>
+      <w:r>
+        <w:rPr>
+          <w:rFonts w:ascii="Times New Roman" w:hAnsi="Times New Roman" w:cs="Times New Roman"/>
+          <w:sz w:val="24"/>
+          <w:szCs w:val="24"/>
+          <w:lang w:val="en-US"/>
+        </w:rPr>
+        <w:t>wa</w:t>
+      </w:r>
+      <w:r>
+        <w:rPr>
+          <w:rFonts w:ascii="Times New Roman" w:hAnsi="Times New Roman" w:cs="Times New Roman"/>
+          <w:sz w:val="24"/>
+          <w:szCs w:val="24"/>
+          <w:lang w:val="en-US"/>
+        </w:rPr>
+        <w:t xml:space="preserve"> desa adalah </w:t>
+      </w:r>
+      <w:r>
+        <w:rPr>
+          <w:rFonts w:ascii="Times New Roman" w:hAnsi="Times New Roman" w:cs="Times New Roman"/>
+          <w:sz w:val="24"/>
+          <w:szCs w:val="24"/>
+          <w:lang w:val="en-US"/>
+        </w:rPr>
+        <w:t xml:space="preserve">desa dan desa adat atau yang disebut dengan nama lain, selanjutnya disebut Desa, adalah kesatuan masyarakat hukum yang memiliki batas wilayah yang berwenang untuk mengatur dan mengurus urusan pemerintahan, kepentingan masyarakat setempat berdasarkan prakarsa masyarakat, hak asal usul, dan atau hak tradisional yang diakui dan dihormati dala sistem pemerintahan Negara Kesatuan Republik Indonesia </w:t>
+      </w:r>
+      <w:r>
+        <w:rPr>
+          <w:rFonts w:ascii="Times New Roman" w:hAnsi="Times New Roman" w:cs="Times New Roman"/>
+          <w:b/>
+          <w:sz w:val="24"/>
+          <w:szCs w:val="24"/>
+          <w:lang w:val="en-US"/>
+        </w:rPr>
+        <w:t>[9</w:t>
+      </w:r>
+      <w:r>
+        <w:rPr>
+          <w:rFonts w:ascii="Times New Roman" w:hAnsi="Times New Roman" w:cs="Times New Roman"/>
+          <w:b/>
+          <w:sz w:val="24"/>
+          <w:szCs w:val="24"/>
+          <w:lang w:val="en-US"/>
+        </w:rPr>
+        <w:t>]</w:t>
+      </w:r>
+      <w:r>
+        <w:rPr>
+          <w:rFonts w:ascii="Times New Roman" w:hAnsi="Times New Roman" w:cs="Times New Roman"/>
+          <w:sz w:val="24"/>
+          <w:szCs w:val="24"/>
+          <w:lang w:val="en-US"/>
+        </w:rPr>
+        <w:t>.</w:t>
       </w:r>
     </w:p>
     <w:p>
@@ -264,7 +565,27 @@
           <w:szCs w:val="24"/>
           <w:lang w:val="en-US"/>
         </w:rPr>
-        <w:t>Pengertian Berkas</w:t>
+        <w:t>Pengertian</w:t>
+      </w:r>
+      <w:r>
+        <w:rPr>
+          <w:rFonts w:ascii="Times New Roman" w:hAnsi="Times New Roman" w:cs="Times New Roman"/>
+          <w:b/>
+          <w:sz w:val="24"/>
+          <w:szCs w:val="24"/>
+          <w:lang w:val="en-US"/>
+        </w:rPr>
+        <w:t xml:space="preserve"> </w:t>
+      </w:r>
+      <w:r>
+        <w:rPr>
+          <w:rFonts w:ascii="Times New Roman" w:hAnsi="Times New Roman" w:cs="Times New Roman"/>
+          <w:b/>
+          <w:sz w:val="24"/>
+          <w:szCs w:val="24"/>
+          <w:lang w:val="en-US"/>
+        </w:rPr>
+        <w:t>Administrasi</w:t>
       </w:r>
     </w:p>
     <w:p>
@@ -286,115 +607,192 @@
           <w:szCs w:val="24"/>
           <w:lang w:val="en-US"/>
         </w:rPr>
-        <w:t xml:space="preserve">Berkas adalah sebuah unit tempat menyimpan informasi. Berkas ini dapat diakses lebih dari satu proses, dapat dibaca, dan bahkan menulis yang baru. Informasi yang disimpan di dalam berkas harus presisten, dalam artian tidak hilang sewaktu proses berhenti.  Berkas-berkas ini diatur oleh sistem operasi, bagaimana strukturnya, namanya, aksesnya, penggunaannya, pelindungannya, dan </w:t>
-      </w:r>
-      <w:r>
-        <w:rPr>
-          <w:rFonts w:ascii="Times New Roman" w:hAnsi="Times New Roman" w:cs="Times New Roman"/>
-          <w:sz w:val="24"/>
-          <w:szCs w:val="24"/>
-          <w:lang w:val="en-US"/>
-        </w:rPr>
-        <w:lastRenderedPageBreak/>
-        <w:t>implementasinya. Bagian dari sistem operasi yang mengatur masalah-masalah ini disebut sistem berkas.</w:t>
+        <w:t>Administrasi adalah</w:t>
+      </w:r>
+      <w:r>
+        <w:rPr>
+          <w:rFonts w:ascii="Times New Roman" w:hAnsi="Times New Roman" w:cs="Times New Roman"/>
+          <w:sz w:val="24"/>
+          <w:szCs w:val="24"/>
+          <w:lang w:val="en-US"/>
+        </w:rPr>
+        <w:t xml:space="preserve"> keseluruhan proses kerja sama antara dua orang atau lebih yang didasarkan atas rasionalitas tertentu untuk mencapai tujuan yang telah ditentukan sebelumnya </w:t>
+      </w:r>
+      <w:r>
+        <w:rPr>
+          <w:rFonts w:ascii="Times New Roman" w:hAnsi="Times New Roman" w:cs="Times New Roman"/>
+          <w:b/>
+          <w:sz w:val="24"/>
+          <w:szCs w:val="24"/>
+          <w:lang w:val="en-US"/>
+        </w:rPr>
+        <w:t>[</w:t>
+      </w:r>
+      <w:r>
+        <w:rPr>
+          <w:rFonts w:ascii="Times New Roman" w:hAnsi="Times New Roman" w:cs="Times New Roman"/>
+          <w:b/>
+          <w:sz w:val="24"/>
+          <w:szCs w:val="24"/>
+          <w:lang w:val="en-US"/>
+        </w:rPr>
+        <w:t>12</w:t>
+      </w:r>
+      <w:r>
+        <w:rPr>
+          <w:rFonts w:ascii="Times New Roman" w:hAnsi="Times New Roman" w:cs="Times New Roman"/>
+          <w:b/>
+          <w:sz w:val="24"/>
+          <w:szCs w:val="24"/>
+          <w:lang w:val="en-US"/>
+        </w:rPr>
+        <w:t>]</w:t>
+      </w:r>
+      <w:r>
+        <w:rPr>
+          <w:rFonts w:ascii="Times New Roman" w:hAnsi="Times New Roman" w:cs="Times New Roman"/>
+          <w:sz w:val="24"/>
+          <w:szCs w:val="24"/>
+          <w:lang w:val="en-US"/>
+        </w:rPr>
+        <w:t>.</w:t>
       </w:r>
     </w:p>
     <w:p>
       <w:pPr>
         <w:spacing w:line="480" w:lineRule="auto"/>
         <w:ind w:firstLine="567"/>
-        <w:jc w:val="both"/>
-        <w:rPr>
-          <w:rFonts w:ascii="Times New Roman" w:hAnsi="Times New Roman" w:cs="Times New Roman"/>
-          <w:sz w:val="24"/>
-          <w:szCs w:val="24"/>
-          <w:lang w:val="en-US"/>
-        </w:rPr>
-      </w:pPr>
-      <w:r>
-        <w:rPr>
-          <w:rFonts w:ascii="Times New Roman" w:hAnsi="Times New Roman" w:cs="Times New Roman"/>
-          <w:sz w:val="24"/>
-          <w:szCs w:val="24"/>
-          <w:lang w:val="en-US"/>
-        </w:rPr>
-        <w:t xml:space="preserve">Berkas adalah kumpulan informasi berkait yang diberi nama dan direkam pada penyimpanan. Dari sudut pandang pengguna, berkas merupakan bagian terkecil dari penyimpanan logis, artinya data tidak dapat ditulis ke penyimpanan kecuali jika berada di dalam berkas. Data dari berkas dapat bersifat </w:t>
-      </w:r>
-      <w:r>
-        <w:rPr>
-          <w:rFonts w:ascii="Times New Roman" w:hAnsi="Times New Roman" w:cs="Times New Roman"/>
-          <w:i/>
-          <w:sz w:val="24"/>
-          <w:szCs w:val="24"/>
-          <w:lang w:val="en-US"/>
-        </w:rPr>
-        <w:t>numeric</w:t>
-      </w:r>
-      <w:r>
-        <w:rPr>
-          <w:rFonts w:ascii="Times New Roman" w:hAnsi="Times New Roman" w:cs="Times New Roman"/>
-          <w:sz w:val="24"/>
-          <w:szCs w:val="24"/>
-          <w:lang w:val="en-US"/>
-        </w:rPr>
-        <w:t xml:space="preserve">, </w:t>
-      </w:r>
-      <w:r>
-        <w:rPr>
-          <w:rFonts w:ascii="Times New Roman" w:hAnsi="Times New Roman" w:cs="Times New Roman"/>
-          <w:i/>
-          <w:sz w:val="24"/>
-          <w:szCs w:val="24"/>
-          <w:lang w:val="en-US"/>
-        </w:rPr>
-        <w:t>alphabhetic</w:t>
-      </w:r>
-      <w:r>
-        <w:rPr>
-          <w:rFonts w:ascii="Times New Roman" w:hAnsi="Times New Roman" w:cs="Times New Roman"/>
-          <w:sz w:val="24"/>
-          <w:szCs w:val="24"/>
-          <w:lang w:val="en-US"/>
-        </w:rPr>
-        <w:t xml:space="preserve">, </w:t>
-      </w:r>
-      <w:r>
-        <w:rPr>
-          <w:rFonts w:ascii="Times New Roman" w:hAnsi="Times New Roman" w:cs="Times New Roman"/>
-          <w:i/>
-          <w:sz w:val="24"/>
-          <w:szCs w:val="24"/>
-          <w:lang w:val="en-US"/>
-        </w:rPr>
-        <w:t>alphanumeric</w:t>
-      </w:r>
-      <w:r>
-        <w:rPr>
-          <w:rFonts w:ascii="Times New Roman" w:hAnsi="Times New Roman" w:cs="Times New Roman"/>
-          <w:sz w:val="24"/>
-          <w:szCs w:val="24"/>
-          <w:lang w:val="en-US"/>
-        </w:rPr>
-        <w:t xml:space="preserve">, atau pun </w:t>
-      </w:r>
-      <w:r>
-        <w:rPr>
-          <w:rFonts w:ascii="Times New Roman" w:hAnsi="Times New Roman" w:cs="Times New Roman"/>
-          <w:i/>
-          <w:sz w:val="24"/>
-          <w:szCs w:val="24"/>
-          <w:lang w:val="en-US"/>
-        </w:rPr>
-        <w:t>biner</w:t>
-      </w:r>
-      <w:r>
-        <w:rPr>
-          <w:rFonts w:ascii="Times New Roman" w:hAnsi="Times New Roman" w:cs="Times New Roman"/>
-          <w:sz w:val="24"/>
-          <w:szCs w:val="24"/>
-          <w:lang w:val="en-US"/>
-        </w:rPr>
+        <w:rPr>
+          <w:rFonts w:ascii="Times New Roman" w:hAnsi="Times New Roman" w:cs="Times New Roman"/>
+          <w:sz w:val="24"/>
+          <w:szCs w:val="24"/>
+          <w:lang w:val="en-US"/>
+        </w:rPr>
+      </w:pPr>
+      <w:r>
+        <w:rPr>
+          <w:rFonts w:ascii="Times New Roman" w:hAnsi="Times New Roman" w:cs="Times New Roman"/>
+          <w:sz w:val="24"/>
+          <w:szCs w:val="24"/>
+          <w:lang w:val="en-US"/>
+        </w:rPr>
+        <w:t>Selain itu, administrasi dapat diartikan sebagai bentuk aktivitas yang meliputi catat-mencatat, surat-menyurat, pembukuan sederhana, ketik-mengetik, dan kegiatan lain yang sifatnya teknis ketatausahaan</w:t>
+      </w:r>
+      <w:r>
+        <w:rPr>
+          <w:rFonts w:ascii="Times New Roman" w:hAnsi="Times New Roman" w:cs="Times New Roman"/>
+          <w:sz w:val="24"/>
+          <w:szCs w:val="24"/>
+          <w:lang w:val="en-US"/>
+        </w:rPr>
+        <w:tab/>
         <w:t>.</w:t>
+      </w:r>
+    </w:p>
+    <w:p>
+      <w:pPr>
+        <w:spacing w:line="480" w:lineRule="auto"/>
+        <w:ind w:firstLine="567"/>
+        <w:rPr>
+          <w:rFonts w:ascii="Times New Roman" w:hAnsi="Times New Roman" w:cs="Times New Roman"/>
+          <w:sz w:val="24"/>
+          <w:szCs w:val="24"/>
+          <w:lang w:val="en-US"/>
+        </w:rPr>
+      </w:pPr>
+      <w:r>
+        <w:rPr>
+          <w:rFonts w:ascii="Times New Roman" w:hAnsi="Times New Roman" w:cs="Times New Roman"/>
+          <w:sz w:val="24"/>
+          <w:szCs w:val="24"/>
+          <w:lang w:val="en-US"/>
+        </w:rPr>
+        <w:t>Dari definisi administrasi tersebut kita dapat mengetahui 3 hal penting berikut, yaitu :</w:t>
+      </w:r>
+    </w:p>
+    <w:p>
+      <w:pPr>
+        <w:pStyle w:val="ListParagraph"/>
+        <w:numPr>
+          <w:ilvl w:val="0"/>
+          <w:numId w:val="31"/>
+        </w:numPr>
+        <w:spacing w:line="480" w:lineRule="auto"/>
+        <w:rPr>
+          <w:rFonts w:ascii="Times New Roman" w:hAnsi="Times New Roman" w:cs="Times New Roman"/>
+          <w:sz w:val="24"/>
+          <w:szCs w:val="24"/>
+          <w:lang w:val="en-US"/>
+        </w:rPr>
+      </w:pPr>
+      <w:r>
+        <w:rPr>
+          <w:rFonts w:ascii="Times New Roman" w:hAnsi="Times New Roman" w:cs="Times New Roman"/>
+          <w:sz w:val="24"/>
+          <w:szCs w:val="24"/>
+          <w:lang w:val="en-US"/>
+        </w:rPr>
+        <w:lastRenderedPageBreak/>
+        <w:t xml:space="preserve">Administrasi adalah sebuah seni sekaligus proses. Sebagai seni, administrasi membutuhkan kiat khusus yang sifatnya kondisional dan situasional </w:t>
+      </w:r>
+      <w:r>
+        <w:rPr>
+          <w:rFonts w:ascii="Times New Roman" w:hAnsi="Times New Roman" w:cs="Times New Roman"/>
+          <w:sz w:val="24"/>
+          <w:szCs w:val="24"/>
+          <w:lang w:val="en-US"/>
+        </w:rPr>
+        <w:t>karena selalu terkait dengan situasi, kondisi, waktu, dan tempat.</w:t>
+      </w:r>
+    </w:p>
+    <w:p>
+      <w:pPr>
+        <w:pStyle w:val="ListParagraph"/>
+        <w:numPr>
+          <w:ilvl w:val="0"/>
+          <w:numId w:val="31"/>
+        </w:numPr>
+        <w:spacing w:line="480" w:lineRule="auto"/>
+        <w:rPr>
+          <w:rFonts w:ascii="Times New Roman" w:hAnsi="Times New Roman" w:cs="Times New Roman"/>
+          <w:sz w:val="24"/>
+          <w:szCs w:val="24"/>
+          <w:lang w:val="en-US"/>
+        </w:rPr>
+      </w:pPr>
+      <w:r>
+        <w:rPr>
+          <w:rFonts w:ascii="Times New Roman" w:hAnsi="Times New Roman" w:cs="Times New Roman"/>
+          <w:sz w:val="24"/>
+          <w:szCs w:val="24"/>
+          <w:lang w:val="en-US"/>
+        </w:rPr>
+        <w:t>Dalam administrasi terdapat unsur-unsur tertentu, diantaranya; terdapat dua atau lebih orang di dalamnya, terjadi kerjsama antar orang tersebut yang sifatnya formal dan hirarkis, memiliki tujuan, terdapat tugas, ketersediaan sarana dan prasarana.</w:t>
+      </w:r>
+    </w:p>
+    <w:p>
+      <w:pPr>
+        <w:pStyle w:val="ListParagraph"/>
+        <w:numPr>
+          <w:ilvl w:val="0"/>
+          <w:numId w:val="31"/>
+        </w:numPr>
+        <w:spacing w:line="480" w:lineRule="auto"/>
+        <w:rPr>
+          <w:rFonts w:ascii="Times New Roman" w:hAnsi="Times New Roman" w:cs="Times New Roman"/>
+          <w:sz w:val="24"/>
+          <w:szCs w:val="24"/>
+          <w:lang w:val="en-US"/>
+        </w:rPr>
+      </w:pPr>
+      <w:r>
+        <w:rPr>
+          <w:rFonts w:ascii="Times New Roman" w:hAnsi="Times New Roman" w:cs="Times New Roman"/>
+          <w:sz w:val="24"/>
+          <w:szCs w:val="24"/>
+          <w:lang w:val="en-US"/>
+        </w:rPr>
+        <w:t>Administrasi muncul secara bersamaan dengan munculnya perbadan manusia di mana administrasi tersebut untuk mencapai tujuan bersama.</w:t>
       </w:r>
     </w:p>
     <w:p>
@@ -419,211 +817,6 @@
           <w:b/>
           <w:sz w:val="24"/>
           <w:szCs w:val="24"/>
-          <w:lang w:val="en-US"/>
-        </w:rPr>
-        <w:t>Pengertian</w:t>
-      </w:r>
-      <w:r>
-        <w:rPr>
-          <w:rFonts w:ascii="Times New Roman" w:hAnsi="Times New Roman" w:cs="Times New Roman"/>
-          <w:b/>
-          <w:sz w:val="24"/>
-          <w:szCs w:val="24"/>
-          <w:lang w:val="en-US"/>
-        </w:rPr>
-        <w:t xml:space="preserve"> </w:t>
-      </w:r>
-      <w:r>
-        <w:rPr>
-          <w:rFonts w:ascii="Times New Roman" w:hAnsi="Times New Roman" w:cs="Times New Roman"/>
-          <w:b/>
-          <w:sz w:val="24"/>
-          <w:szCs w:val="24"/>
-          <w:lang w:val="en-US"/>
-        </w:rPr>
-        <w:t>Administrasi</w:t>
-      </w:r>
-    </w:p>
-    <w:p>
-      <w:pPr>
-        <w:spacing w:line="480" w:lineRule="auto"/>
-        <w:ind w:firstLine="567"/>
-        <w:rPr>
-          <w:rFonts w:ascii="Times New Roman" w:hAnsi="Times New Roman" w:cs="Times New Roman"/>
-          <w:sz w:val="24"/>
-          <w:szCs w:val="24"/>
-          <w:lang w:val="en-US"/>
-        </w:rPr>
-      </w:pPr>
-      <w:r>
-        <w:rPr>
-          <w:rFonts w:ascii="Times New Roman" w:hAnsi="Times New Roman" w:cs="Times New Roman"/>
-          <w:sz w:val="24"/>
-          <w:szCs w:val="24"/>
-          <w:lang w:val="en-US"/>
-        </w:rPr>
-        <w:t>Administrasi adalah sebuah bentuk usaha dan aktivitas yang berhubungan dengan pengaturan kebijakan agar dapat mencapai target atau tujuan organisasi. Jadi, boleh dibilang bahwa administrasi punya peranan yang sangat penting dalam semua aktivitas sebuah organisasi.</w:t>
-      </w:r>
-    </w:p>
-    <w:p>
-      <w:pPr>
-        <w:spacing w:line="480" w:lineRule="auto"/>
-        <w:ind w:firstLine="567"/>
-        <w:rPr>
-          <w:rFonts w:ascii="Times New Roman" w:hAnsi="Times New Roman" w:cs="Times New Roman"/>
-          <w:sz w:val="24"/>
-          <w:szCs w:val="24"/>
-          <w:lang w:val="en-US"/>
-        </w:rPr>
-      </w:pPr>
-      <w:r>
-        <w:rPr>
-          <w:rFonts w:ascii="Times New Roman" w:hAnsi="Times New Roman" w:cs="Times New Roman"/>
-          <w:sz w:val="24"/>
-          <w:szCs w:val="24"/>
-          <w:lang w:val="en-US"/>
-        </w:rPr>
-        <w:t>Selain itu, administrasi dapat diartikan sebagai bentuk aktivitas yang meliputi catat-mencatat, surat-menyurat, pembukuan sederhana, ketik-mengetik, dan kegiatan lain yang sifatnya teknis ketatausahaan</w:t>
-      </w:r>
-      <w:r>
-        <w:rPr>
-          <w:rFonts w:ascii="Times New Roman" w:hAnsi="Times New Roman" w:cs="Times New Roman"/>
-          <w:sz w:val="24"/>
-          <w:szCs w:val="24"/>
-          <w:lang w:val="en-US"/>
-        </w:rPr>
-        <w:tab/>
-        <w:t>.</w:t>
-      </w:r>
-    </w:p>
-    <w:p>
-      <w:pPr>
-        <w:spacing w:line="480" w:lineRule="auto"/>
-        <w:ind w:firstLine="567"/>
-        <w:rPr>
-          <w:rFonts w:ascii="Times New Roman" w:hAnsi="Times New Roman" w:cs="Times New Roman"/>
-          <w:sz w:val="24"/>
-          <w:szCs w:val="24"/>
-          <w:lang w:val="en-US"/>
-        </w:rPr>
-      </w:pPr>
-      <w:r>
-        <w:rPr>
-          <w:rFonts w:ascii="Times New Roman" w:hAnsi="Times New Roman" w:cs="Times New Roman"/>
-          <w:sz w:val="24"/>
-          <w:szCs w:val="24"/>
-          <w:lang w:val="en-US"/>
-        </w:rPr>
-        <w:t>Dari definisi administrasi tersebut kita dapat mengetahui 3 hal penting berikut, yaitu :</w:t>
-      </w:r>
-    </w:p>
-    <w:p>
-      <w:pPr>
-        <w:pStyle w:val="ListParagraph"/>
-        <w:numPr>
-          <w:ilvl w:val="0"/>
-          <w:numId w:val="31"/>
-        </w:numPr>
-        <w:spacing w:line="480" w:lineRule="auto"/>
-        <w:rPr>
-          <w:rFonts w:ascii="Times New Roman" w:hAnsi="Times New Roman" w:cs="Times New Roman"/>
-          <w:sz w:val="24"/>
-          <w:szCs w:val="24"/>
-          <w:lang w:val="en-US"/>
-        </w:rPr>
-      </w:pPr>
-      <w:r>
-        <w:rPr>
-          <w:rFonts w:ascii="Times New Roman" w:hAnsi="Times New Roman" w:cs="Times New Roman"/>
-          <w:sz w:val="24"/>
-          <w:szCs w:val="24"/>
-          <w:lang w:val="en-US"/>
-        </w:rPr>
-        <w:t xml:space="preserve">Administrasi adalah sebuah seni sekaligus proses. Sebagai seni, administrasi membutuhkan kiat khusus yang sifatnya kondisional dan situasional </w:t>
-      </w:r>
-      <w:r>
-        <w:rPr>
-          <w:rFonts w:ascii="Times New Roman" w:hAnsi="Times New Roman" w:cs="Times New Roman"/>
-          <w:sz w:val="24"/>
-          <w:szCs w:val="24"/>
-          <w:lang w:val="en-US"/>
-        </w:rPr>
-        <w:t>karena selalu terkait dengan situasi, kondisi, waktu, dan tempat.</w:t>
-      </w:r>
-    </w:p>
-    <w:p>
-      <w:pPr>
-        <w:pStyle w:val="ListParagraph"/>
-        <w:numPr>
-          <w:ilvl w:val="0"/>
-          <w:numId w:val="31"/>
-        </w:numPr>
-        <w:spacing w:line="480" w:lineRule="auto"/>
-        <w:rPr>
-          <w:rFonts w:ascii="Times New Roman" w:hAnsi="Times New Roman" w:cs="Times New Roman"/>
-          <w:sz w:val="24"/>
-          <w:szCs w:val="24"/>
-          <w:lang w:val="en-US"/>
-        </w:rPr>
-      </w:pPr>
-      <w:r>
-        <w:rPr>
-          <w:rFonts w:ascii="Times New Roman" w:hAnsi="Times New Roman" w:cs="Times New Roman"/>
-          <w:sz w:val="24"/>
-          <w:szCs w:val="24"/>
-          <w:lang w:val="en-US"/>
-        </w:rPr>
-        <w:lastRenderedPageBreak/>
-        <w:t>Dalam administrasi terdapat unsur-unsur tertentu, diantaranya; terdapat dua atau lebih orang di dalamnya, terjadi kerjsama antar orang tersebut yang sifatnya formal dan hirarkis, memiliki tujuan, terdapat tugas, ketersediaan sarana dan prasarana.</w:t>
-      </w:r>
-    </w:p>
-    <w:p>
-      <w:pPr>
-        <w:pStyle w:val="ListParagraph"/>
-        <w:numPr>
-          <w:ilvl w:val="0"/>
-          <w:numId w:val="31"/>
-        </w:numPr>
-        <w:spacing w:line="480" w:lineRule="auto"/>
-        <w:rPr>
-          <w:rFonts w:ascii="Times New Roman" w:hAnsi="Times New Roman" w:cs="Times New Roman"/>
-          <w:sz w:val="24"/>
-          <w:szCs w:val="24"/>
-          <w:lang w:val="en-US"/>
-        </w:rPr>
-      </w:pPr>
-      <w:r>
-        <w:rPr>
-          <w:rFonts w:ascii="Times New Roman" w:hAnsi="Times New Roman" w:cs="Times New Roman"/>
-          <w:sz w:val="24"/>
-          <w:szCs w:val="24"/>
-          <w:lang w:val="en-US"/>
-        </w:rPr>
-        <w:t>Administrasi muncul secara bersamaan dengan munculnya perbadan manusia di mana administrasi tersebut untuk mencapai tujuan bersama.</w:t>
-      </w:r>
-    </w:p>
-    <w:p>
-      <w:pPr>
-        <w:pStyle w:val="ListParagraph"/>
-        <w:numPr>
-          <w:ilvl w:val="1"/>
-          <w:numId w:val="4"/>
-        </w:numPr>
-        <w:spacing w:line="480" w:lineRule="auto"/>
-        <w:ind w:left="567" w:hanging="567"/>
-        <w:rPr>
-          <w:rFonts w:ascii="Times New Roman" w:hAnsi="Times New Roman" w:cs="Times New Roman"/>
-          <w:b/>
-          <w:sz w:val="24"/>
-          <w:szCs w:val="24"/>
-        </w:rPr>
-      </w:pPr>
-      <w:r>
-        <w:rPr>
-          <w:rFonts w:ascii="Times New Roman" w:hAnsi="Times New Roman" w:cs="Times New Roman"/>
-          <w:b/>
-          <w:sz w:val="24"/>
-          <w:szCs w:val="24"/>
         </w:rPr>
         <w:t>Aplikasi</w:t>
       </w:r>
@@ -637,6 +830,7 @@
           <w:rFonts w:ascii="Times New Roman" w:hAnsi="Times New Roman" w:cs="Times New Roman"/>
           <w:sz w:val="24"/>
           <w:szCs w:val="24"/>
+          <w:lang w:val="en-US"/>
         </w:rPr>
       </w:pPr>
       <w:r>
@@ -724,6 +918,45 @@
           <w:rFonts w:ascii="Times New Roman" w:hAnsi="Times New Roman" w:cs="Times New Roman"/>
           <w:sz w:val="24"/>
           <w:szCs w:val="24"/>
+          <w:lang w:val="en-US"/>
+        </w:rPr>
+        <w:t xml:space="preserve"> </w:t>
+      </w:r>
+      <w:r>
+        <w:rPr>
+          <w:rFonts w:ascii="Times New Roman" w:hAnsi="Times New Roman" w:cs="Times New Roman"/>
+          <w:b/>
+          <w:sz w:val="24"/>
+          <w:szCs w:val="24"/>
+          <w:lang w:val="en-US"/>
+        </w:rPr>
+        <w:t>[</w:t>
+      </w:r>
+      <w:r>
+        <w:rPr>
+          <w:rFonts w:ascii="Times New Roman" w:hAnsi="Times New Roman" w:cs="Times New Roman"/>
+          <w:b/>
+          <w:sz w:val="24"/>
+          <w:szCs w:val="24"/>
+          <w:lang w:val="en-US"/>
+        </w:rPr>
+        <w:t>2</w:t>
+      </w:r>
+      <w:r>
+        <w:rPr>
+          <w:rFonts w:ascii="Times New Roman" w:hAnsi="Times New Roman" w:cs="Times New Roman"/>
+          <w:b/>
+          <w:sz w:val="24"/>
+          <w:szCs w:val="24"/>
+          <w:lang w:val="en-US"/>
+        </w:rPr>
+        <w:t>]</w:t>
+      </w:r>
+      <w:r>
+        <w:rPr>
+          <w:rFonts w:ascii="Times New Roman" w:hAnsi="Times New Roman" w:cs="Times New Roman"/>
+          <w:sz w:val="24"/>
+          <w:szCs w:val="24"/>
         </w:rPr>
         <w:t>.</w:t>
       </w:r>
@@ -745,6 +978,7 @@
           <w:sz w:val="24"/>
           <w:szCs w:val="24"/>
         </w:rPr>
+        <w:lastRenderedPageBreak/>
         <w:t>Basis data merupakan kumpulan data yang saling berhubungan yang disimpan secara bersama sedemikian rupa dan tanpa pengulangan (</w:t>
       </w:r>
       <w:r>
@@ -771,6 +1005,25 @@
           <w:szCs w:val="24"/>
         </w:rPr>
         <w:t>rbagai kebutuhan</w:t>
+      </w:r>
+      <w:r>
+        <w:rPr>
+          <w:rFonts w:ascii="Times New Roman" w:hAnsi="Times New Roman" w:cs="Times New Roman"/>
+          <w:sz w:val="24"/>
+          <w:szCs w:val="24"/>
+          <w:lang w:val="en-US"/>
+        </w:rPr>
+        <w:t xml:space="preserve"> </w:t>
+      </w:r>
+      <w:r>
+        <w:rPr>
+          <w:rFonts w:ascii="Times New Roman" w:hAnsi="Times New Roman" w:cs="Times New Roman"/>
+          <w:b/>
+          <w:sz w:val="24"/>
+          <w:szCs w:val="24"/>
+          <w:lang w:val="en-US"/>
+        </w:rPr>
+        <w:t>[7]</w:t>
       </w:r>
       <w:r>
         <w:rPr>
@@ -869,7 +1122,17 @@
           <w:sz w:val="24"/>
           <w:szCs w:val="24"/>
         </w:rPr>
-        <w:t xml:space="preserve">menghubungkan skrip PHP menggunakan </w:t>
+        <w:t xml:space="preserve">menghubungkan skrip PHP menggunakan perintah </w:t>
+      </w:r>
+      <w:r>
+        <w:rPr>
+          <w:rFonts w:ascii="Times New Roman" w:eastAsia="Arial Unicode MS" w:hAnsi="Times New Roman" w:cs="Times New Roman"/>
+          <w:i/>
+          <w:w w:val="103"/>
+          <w:sz w:val="24"/>
+          <w:szCs w:val="24"/>
+        </w:rPr>
+        <w:t>query</w:t>
       </w:r>
       <w:r>
         <w:rPr>
@@ -878,26 +1141,6 @@
           <w:sz w:val="24"/>
           <w:szCs w:val="24"/>
         </w:rPr>
-        <w:lastRenderedPageBreak/>
-        <w:t xml:space="preserve">perintah </w:t>
-      </w:r>
-      <w:r>
-        <w:rPr>
-          <w:rFonts w:ascii="Times New Roman" w:eastAsia="Arial Unicode MS" w:hAnsi="Times New Roman" w:cs="Times New Roman"/>
-          <w:i/>
-          <w:w w:val="103"/>
-          <w:sz w:val="24"/>
-          <w:szCs w:val="24"/>
-        </w:rPr>
-        <w:t>query</w:t>
-      </w:r>
-      <w:r>
-        <w:rPr>
-          <w:rFonts w:ascii="Times New Roman" w:eastAsia="Arial Unicode MS" w:hAnsi="Times New Roman" w:cs="Times New Roman"/>
-          <w:w w:val="103"/>
-          <w:sz w:val="24"/>
-          <w:szCs w:val="24"/>
-        </w:rPr>
         <w:t xml:space="preserve"> dan </w:t>
       </w:r>
       <w:r>
@@ -1001,6 +1244,49 @@
           <w:szCs w:val="24"/>
         </w:rPr>
         <w:t>dan memindah data</w:t>
+      </w:r>
+      <w:r>
+        <w:rPr>
+          <w:rFonts w:ascii="Times New Roman" w:eastAsia="Arial Unicode MS" w:hAnsi="Times New Roman" w:cs="Times New Roman"/>
+          <w:w w:val="112"/>
+          <w:sz w:val="24"/>
+          <w:szCs w:val="24"/>
+          <w:lang w:val="en-US"/>
+        </w:rPr>
+        <w:t xml:space="preserve"> </w:t>
+      </w:r>
+      <w:r>
+        <w:rPr>
+          <w:rFonts w:ascii="Times New Roman" w:eastAsia="Arial Unicode MS" w:hAnsi="Times New Roman" w:cs="Times New Roman"/>
+          <w:b/>
+          <w:w w:val="112"/>
+          <w:sz w:val="24"/>
+          <w:szCs w:val="24"/>
+          <w:lang w:val="en-US"/>
+        </w:rPr>
+        <w:t>[</w:t>
+      </w:r>
+      <w:r>
+        <w:rPr>
+          <w:rFonts w:ascii="Times New Roman" w:eastAsia="Arial Unicode MS" w:hAnsi="Times New Roman" w:cs="Times New Roman"/>
+          <w:b/>
+          <w:w w:val="112"/>
+          <w:sz w:val="24"/>
+          <w:szCs w:val="24"/>
+          <w:lang w:val="en-US"/>
+        </w:rPr>
+        <w:t>7</w:t>
+      </w:r>
+      <w:r>
+        <w:rPr>
+          <w:rFonts w:ascii="Times New Roman" w:eastAsia="Arial Unicode MS" w:hAnsi="Times New Roman" w:cs="Times New Roman"/>
+          <w:b/>
+          <w:w w:val="112"/>
+          <w:sz w:val="24"/>
+          <w:szCs w:val="24"/>
+          <w:lang w:val="en-US"/>
+        </w:rPr>
+        <w:t>]</w:t>
       </w:r>
       <w:r>
         <w:rPr>
@@ -1127,6 +1413,25 @@
           <w:rFonts w:ascii="Times New Roman" w:eastAsia="Arial Unicode MS" w:hAnsi="Times New Roman" w:cs="Times New Roman"/>
           <w:sz w:val="24"/>
           <w:szCs w:val="24"/>
+          <w:lang w:val="en-US"/>
+        </w:rPr>
+        <w:t xml:space="preserve"> </w:t>
+      </w:r>
+      <w:r>
+        <w:rPr>
+          <w:rFonts w:ascii="Times New Roman" w:eastAsia="Arial Unicode MS" w:hAnsi="Times New Roman" w:cs="Times New Roman"/>
+          <w:b/>
+          <w:sz w:val="24"/>
+          <w:szCs w:val="24"/>
+          <w:lang w:val="en-US"/>
+        </w:rPr>
+        <w:t>[2]</w:t>
+      </w:r>
+      <w:r>
+        <w:rPr>
+          <w:rFonts w:ascii="Times New Roman" w:eastAsia="Arial Unicode MS" w:hAnsi="Times New Roman" w:cs="Times New Roman"/>
+          <w:sz w:val="24"/>
+          <w:szCs w:val="24"/>
         </w:rPr>
         <w:t>.</w:t>
       </w:r>
@@ -1142,8 +1447,10 @@
         <w:jc w:val="both"/>
         <w:rPr>
           <w:rFonts w:ascii="Times New Roman" w:eastAsia="Arial Unicode MS" w:hAnsi="Times New Roman" w:cs="Times New Roman"/>
-          <w:sz w:val="24"/>
-          <w:szCs w:val="24"/>
+          <w:w w:val="109"/>
+          <w:sz w:val="24"/>
+          <w:szCs w:val="24"/>
+          <w:lang w:val="en-US"/>
         </w:rPr>
       </w:pPr>
       <w:r>
@@ -1280,6 +1587,28 @@
           <w:szCs w:val="24"/>
         </w:rPr>
         <w:t>database</w:t>
+      </w:r>
+      <w:r>
+        <w:rPr>
+          <w:rFonts w:ascii="Times New Roman" w:eastAsia="Arial Unicode MS" w:hAnsi="Times New Roman" w:cs="Times New Roman"/>
+          <w:i/>
+          <w:w w:val="109"/>
+          <w:sz w:val="24"/>
+          <w:szCs w:val="24"/>
+          <w:lang w:val="en-US"/>
+        </w:rPr>
+        <w:t xml:space="preserve"> </w:t>
+      </w:r>
+      <w:r>
+        <w:rPr>
+          <w:rFonts w:ascii="Times New Roman" w:eastAsia="Arial Unicode MS" w:hAnsi="Times New Roman" w:cs="Times New Roman"/>
+          <w:b/>
+          <w:w w:val="109"/>
+          <w:sz w:val="24"/>
+          <w:szCs w:val="24"/>
+          <w:lang w:val="en-US"/>
+        </w:rPr>
+        <w:t>[1]</w:t>
       </w:r>
       <w:r>
         <w:rPr>
@@ -1366,6 +1695,7 @@
           <w:sz w:val="24"/>
           <w:szCs w:val="24"/>
         </w:rPr>
+        <w:lastRenderedPageBreak/>
         <w:t>Dengan menggunakan UML kita dapat membuat model untuk semua jenis aplikasi piranti lunak, dimana aplikasi tersebut dapat berjalan pada piranti keras, sistem operasi dan jaringan apapun, serta ditulis dalam bahasa pemrograman apapun.</w:t>
       </w:r>
     </w:p>
@@ -1390,7 +1720,6 @@
           <w:sz w:val="24"/>
           <w:szCs w:val="24"/>
         </w:rPr>
-        <w:lastRenderedPageBreak/>
         <w:t xml:space="preserve">Konsep dasar UML mendefinisikan diagram-diagram sebagai berikut: </w:t>
       </w:r>
       <w:r>
@@ -1746,6 +2075,7 @@
           <w:sz w:val="24"/>
           <w:szCs w:val="24"/>
         </w:rPr>
+        <w:lastRenderedPageBreak/>
         <w:t>Class</w:t>
       </w:r>
       <w:r>
@@ -1867,64 +2197,73 @@
           <w:szCs w:val="24"/>
           <w:shd w:val="clear" w:color="auto" w:fill="FFFFFF"/>
         </w:rPr>
-        <w:t xml:space="preserve"> ditentukan atau ditemukan dengan cara memeriksa </w:t>
-      </w:r>
-      <w:r>
-        <w:rPr>
-          <w:rFonts w:ascii="Times New Roman" w:hAnsi="Times New Roman" w:cs="Times New Roman"/>
+        <w:t xml:space="preserve"> ditentukan atau ditemukan dengan cara memeriksa objek-objek dalam </w:t>
+      </w:r>
+      <w:r>
+        <w:rPr>
+          <w:rFonts w:ascii="Times New Roman" w:hAnsi="Times New Roman" w:cs="Times New Roman"/>
+          <w:i/>
           <w:sz w:val="24"/>
           <w:szCs w:val="24"/>
           <w:shd w:val="clear" w:color="auto" w:fill="FFFFFF"/>
         </w:rPr>
-        <w:lastRenderedPageBreak/>
-        <w:t xml:space="preserve">objek-objek dalam </w:t>
-      </w:r>
-      <w:r>
-        <w:rPr>
-          <w:rFonts w:ascii="Times New Roman" w:hAnsi="Times New Roman" w:cs="Times New Roman"/>
-          <w:i/>
+        <w:t>sequence diagram</w:t>
+      </w:r>
+      <w:r>
+        <w:rPr>
+          <w:rFonts w:ascii="Times New Roman" w:hAnsi="Times New Roman" w:cs="Times New Roman"/>
           <w:sz w:val="24"/>
           <w:szCs w:val="24"/>
           <w:shd w:val="clear" w:color="auto" w:fill="FFFFFF"/>
         </w:rPr>
-        <w:t>sequence diagram</w:t>
-      </w:r>
-      <w:r>
-        <w:rPr>
-          <w:rFonts w:ascii="Times New Roman" w:hAnsi="Times New Roman" w:cs="Times New Roman"/>
+        <w:t xml:space="preserve"> dan </w:t>
+      </w:r>
+      <w:r>
+        <w:rPr>
+          <w:rFonts w:ascii="Times New Roman" w:hAnsi="Times New Roman" w:cs="Times New Roman"/>
+          <w:i/>
           <w:sz w:val="24"/>
           <w:szCs w:val="24"/>
           <w:shd w:val="clear" w:color="auto" w:fill="FFFFFF"/>
         </w:rPr>
-        <w:t xml:space="preserve"> dan </w:t>
-      </w:r>
-      <w:r>
-        <w:rPr>
-          <w:rFonts w:ascii="Times New Roman" w:hAnsi="Times New Roman" w:cs="Times New Roman"/>
-          <w:i/>
+        <w:t>collaboration diagram</w:t>
+      </w:r>
+      <w:r>
+        <w:rPr>
+          <w:rFonts w:ascii="Times New Roman" w:hAnsi="Times New Roman" w:cs="Times New Roman"/>
           <w:sz w:val="24"/>
           <w:szCs w:val="24"/>
           <w:shd w:val="clear" w:color="auto" w:fill="FFFFFF"/>
         </w:rPr>
-        <w:t>collaboration diagram</w:t>
-      </w:r>
-      <w:r>
-        <w:rPr>
-          <w:rFonts w:ascii="Times New Roman" w:hAnsi="Times New Roman" w:cs="Times New Roman"/>
+        <w:t xml:space="preserve">. Sebuah </w:t>
+      </w:r>
+      <w:r>
+        <w:rPr>
+          <w:rFonts w:ascii="Times New Roman" w:hAnsi="Times New Roman" w:cs="Times New Roman"/>
+          <w:i/>
           <w:sz w:val="24"/>
           <w:szCs w:val="24"/>
           <w:shd w:val="clear" w:color="auto" w:fill="FFFFFF"/>
         </w:rPr>
-        <w:t xml:space="preserve">. Sebuah </w:t>
-      </w:r>
-      <w:r>
-        <w:rPr>
-          <w:rFonts w:ascii="Times New Roman" w:hAnsi="Times New Roman" w:cs="Times New Roman"/>
-          <w:i/>
+        <w:t>Class</w:t>
+      </w:r>
+      <w:r>
+        <w:rPr>
+          <w:rFonts w:ascii="Times New Roman" w:hAnsi="Times New Roman" w:cs="Times New Roman"/>
           <w:sz w:val="24"/>
           <w:szCs w:val="24"/>
           <w:shd w:val="clear" w:color="auto" w:fill="FFFFFF"/>
         </w:rPr>
+        <w:t xml:space="preserve"> digambarkan seperti sebuah bujur sangkar dengan tiga bagian ruangan. </w:t>
+      </w:r>
+      <w:r>
+        <w:rPr>
+          <w:rFonts w:ascii="Times New Roman" w:hAnsi="Times New Roman" w:cs="Times New Roman"/>
+          <w:i/>
+          <w:sz w:val="24"/>
+          <w:szCs w:val="24"/>
+          <w:shd w:val="clear" w:color="auto" w:fill="FFFFFF"/>
+        </w:rPr>
         <w:t>Class</w:t>
       </w:r>
       <w:r>
@@ -1934,17 +2273,16 @@
           <w:szCs w:val="24"/>
           <w:shd w:val="clear" w:color="auto" w:fill="FFFFFF"/>
         </w:rPr>
-        <w:t xml:space="preserve"> digambarkan seperti sebuah bujur sangkar dengan tiga bagian ruangan. </w:t>
-      </w:r>
-      <w:r>
-        <w:rPr>
-          <w:rFonts w:ascii="Times New Roman" w:hAnsi="Times New Roman" w:cs="Times New Roman"/>
-          <w:i/>
+        <w:t xml:space="preserve"> sebaiknya diberi nama menggunakan kata benda sesuai dengan domain </w:t>
+      </w:r>
+      <w:r>
+        <w:rPr>
+          <w:rFonts w:ascii="Times New Roman" w:hAnsi="Times New Roman" w:cs="Times New Roman"/>
           <w:sz w:val="24"/>
           <w:szCs w:val="24"/>
           <w:shd w:val="clear" w:color="auto" w:fill="FFFFFF"/>
         </w:rPr>
-        <w:t>Class</w:t>
+        <w:t>atau bagian atau kelompoknya</w:t>
       </w:r>
       <w:r>
         <w:rPr>
@@ -1952,17 +2290,31 @@
           <w:sz w:val="24"/>
           <w:szCs w:val="24"/>
           <w:shd w:val="clear" w:color="auto" w:fill="FFFFFF"/>
-        </w:rPr>
-        <w:t xml:space="preserve"> sebaiknya diberi nama menggunakan kata benda sesuai dengan domain </w:t>
-      </w:r>
-      <w:r>
-        <w:rPr>
-          <w:rFonts w:ascii="Times New Roman" w:hAnsi="Times New Roman" w:cs="Times New Roman"/>
+          <w:lang w:val="en-US"/>
+        </w:rPr>
+        <w:t xml:space="preserve"> </w:t>
+      </w:r>
+      <w:r>
+        <w:rPr>
+          <w:rFonts w:ascii="Times New Roman" w:hAnsi="Times New Roman" w:cs="Times New Roman"/>
+          <w:b/>
           <w:sz w:val="24"/>
           <w:szCs w:val="24"/>
           <w:shd w:val="clear" w:color="auto" w:fill="FFFFFF"/>
-        </w:rPr>
-        <w:t>atau bagian atau kelompoknya</w:t>
+          <w:lang w:val="en-US"/>
+        </w:rPr>
+        <w:t>[11</w:t>
+      </w:r>
+      <w:r>
+        <w:rPr>
+          <w:rFonts w:ascii="Times New Roman" w:hAnsi="Times New Roman" w:cs="Times New Roman"/>
+          <w:b/>
+          <w:sz w:val="24"/>
+          <w:szCs w:val="24"/>
+          <w:shd w:val="clear" w:color="auto" w:fill="FFFFFF"/>
+          <w:lang w:val="en-US"/>
+        </w:rPr>
+        <w:t>]</w:t>
       </w:r>
       <w:r>
         <w:rPr>
@@ -2204,6 +2556,49 @@
           <w:shd w:val="clear" w:color="auto" w:fill="FFFFFF"/>
         </w:rPr>
         <w:t xml:space="preserve"> objek tersebut</w:t>
+      </w:r>
+      <w:r>
+        <w:rPr>
+          <w:rFonts w:ascii="Times New Roman" w:hAnsi="Times New Roman" w:cs="Times New Roman"/>
+          <w:sz w:val="24"/>
+          <w:szCs w:val="24"/>
+          <w:shd w:val="clear" w:color="auto" w:fill="FFFFFF"/>
+          <w:lang w:val="en-US"/>
+        </w:rPr>
+        <w:t xml:space="preserve"> </w:t>
+      </w:r>
+      <w:r>
+        <w:rPr>
+          <w:rFonts w:ascii="Times New Roman" w:hAnsi="Times New Roman" w:cs="Times New Roman"/>
+          <w:b/>
+          <w:sz w:val="24"/>
+          <w:szCs w:val="24"/>
+          <w:shd w:val="clear" w:color="auto" w:fill="FFFFFF"/>
+          <w:lang w:val="en-US"/>
+        </w:rPr>
+        <w:t>[</w:t>
+      </w:r>
+      <w:r>
+        <w:rPr>
+          <w:rFonts w:ascii="Times New Roman" w:hAnsi="Times New Roman" w:cs="Times New Roman"/>
+          <w:b/>
+          <w:sz w:val="24"/>
+          <w:szCs w:val="24"/>
+          <w:shd w:val="clear" w:color="auto" w:fill="FFFFFF"/>
+          <w:lang w:val="en-US"/>
+        </w:rPr>
+        <w:t>11</w:t>
+      </w:r>
+      <w:r>
+        <w:rPr>
+          <w:rFonts w:ascii="Times New Roman" w:hAnsi="Times New Roman" w:cs="Times New Roman"/>
+          <w:b/>
+          <w:sz w:val="24"/>
+          <w:szCs w:val="24"/>
+          <w:shd w:val="clear" w:color="auto" w:fill="FFFFFF"/>
+          <w:lang w:val="en-US"/>
+        </w:rPr>
+        <w:t>]</w:t>
       </w:r>
       <w:r>
         <w:rPr>
@@ -2354,7 +2749,16 @@
           <w:sz w:val="24"/>
           <w:szCs w:val="24"/>
         </w:rPr>
-        <w:t xml:space="preserve"> adalah </w:t>
+        <w:t xml:space="preserve"> </w:t>
+      </w:r>
+      <w:r>
+        <w:rPr>
+          <w:rFonts w:ascii="Times New Roman" w:hAnsi="Times New Roman" w:cs="Times New Roman"/>
+          <w:sz w:val="24"/>
+          <w:szCs w:val="24"/>
+        </w:rPr>
+        <w:lastRenderedPageBreak/>
+        <w:t xml:space="preserve">adalah </w:t>
       </w:r>
       <w:r>
         <w:rPr>
@@ -2434,6 +2838,7 @@
           <w:rFonts w:ascii="Times New Roman" w:hAnsi="Times New Roman" w:cs="Times New Roman"/>
           <w:sz w:val="24"/>
           <w:szCs w:val="24"/>
+          <w:lang w:val="en-US"/>
         </w:rPr>
       </w:pPr>
       <w:r>
@@ -2476,16 +2881,7 @@
           <w:sz w:val="24"/>
           <w:szCs w:val="24"/>
         </w:rPr>
-        <w:t xml:space="preserve"> sebuah sistem (dan interaksi antar subsistem) secara eksak, tetapi lebih </w:t>
-      </w:r>
-      <w:r>
-        <w:rPr>
-          <w:rFonts w:ascii="Times New Roman" w:hAnsi="Times New Roman" w:cs="Times New Roman"/>
-          <w:sz w:val="24"/>
-          <w:szCs w:val="24"/>
-        </w:rPr>
-        <w:lastRenderedPageBreak/>
-        <w:t xml:space="preserve">menggambarkan proses-proses dan jalur-jalur aktivitas dari </w:t>
+        <w:t xml:space="preserve"> sebuah sistem (dan interaksi antar subsistem) secara eksak, tetapi lebih menggambarkan proses-proses dan jalur-jalur aktivitas dari </w:t>
       </w:r>
       <w:r>
         <w:rPr>
@@ -3395,6 +3791,7 @@
           <w:sz w:val="24"/>
           <w:szCs w:val="24"/>
         </w:rPr>
+        <w:lastRenderedPageBreak/>
         <w:t>obyek</w:t>
       </w:r>
       <w:r>
@@ -3739,7 +4136,6 @@
           <w:sz w:val="24"/>
           <w:szCs w:val="24"/>
         </w:rPr>
-        <w:lastRenderedPageBreak/>
         <w:t>Pesan yang dipertukarkan</w:t>
       </w:r>
       <w:r>
@@ -4150,7 +4546,6 @@
         <w:rPr>
           <w:rFonts w:ascii="Times New Roman" w:eastAsia="Times New Roman" w:hAnsi="Times New Roman" w:cs="Times New Roman"/>
           <w:bCs/>
-          <w:color w:val="333333"/>
           <w:sz w:val="24"/>
           <w:szCs w:val="24"/>
           <w:lang w:eastAsia="id-ID"/>
@@ -4160,7 +4555,6 @@
       <w:r>
         <w:rPr>
           <w:rFonts w:ascii="Times New Roman" w:eastAsia="Times New Roman" w:hAnsi="Times New Roman" w:cs="Times New Roman"/>
-          <w:color w:val="333333"/>
           <w:sz w:val="24"/>
           <w:szCs w:val="24"/>
           <w:lang w:eastAsia="id-ID"/>
@@ -4171,7 +4565,6 @@
         <w:rPr>
           <w:rFonts w:ascii="Times New Roman" w:eastAsia="Times New Roman" w:hAnsi="Times New Roman" w:cs="Times New Roman"/>
           <w:i/>
-          <w:color w:val="333333"/>
           <w:sz w:val="24"/>
           <w:szCs w:val="24"/>
           <w:lang w:val="en-US" w:eastAsia="id-ID"/>
@@ -4182,7 +4575,6 @@
         <w:rPr>
           <w:rFonts w:ascii="Times New Roman" w:eastAsia="Times New Roman" w:hAnsi="Times New Roman" w:cs="Times New Roman"/>
           <w:i/>
-          <w:color w:val="333333"/>
           <w:sz w:val="24"/>
           <w:szCs w:val="24"/>
           <w:lang w:eastAsia="id-ID"/>
@@ -4192,7 +4584,6 @@
       <w:r>
         <w:rPr>
           <w:rFonts w:ascii="Times New Roman" w:eastAsia="Times New Roman" w:hAnsi="Times New Roman" w:cs="Times New Roman"/>
-          <w:color w:val="333333"/>
           <w:sz w:val="24"/>
           <w:szCs w:val="24"/>
           <w:lang w:val="en-US" w:eastAsia="id-ID"/>
@@ -4203,7 +4594,6 @@
         <w:rPr>
           <w:rFonts w:ascii="Times New Roman" w:eastAsia="Times New Roman" w:hAnsi="Times New Roman" w:cs="Times New Roman"/>
           <w:i/>
-          <w:color w:val="333333"/>
           <w:sz w:val="24"/>
           <w:szCs w:val="24"/>
           <w:lang w:eastAsia="id-ID"/>
@@ -4214,7 +4604,6 @@
         <w:rPr>
           <w:rFonts w:ascii="Times New Roman" w:eastAsia="Times New Roman" w:hAnsi="Times New Roman" w:cs="Times New Roman"/>
           <w:i/>
-          <w:color w:val="333333"/>
           <w:sz w:val="24"/>
           <w:szCs w:val="24"/>
           <w:lang w:val="en-US" w:eastAsia="id-ID"/>
@@ -4225,7 +4614,6 @@
         <w:rPr>
           <w:rFonts w:ascii="Times New Roman" w:eastAsia="Times New Roman" w:hAnsi="Times New Roman" w:cs="Times New Roman"/>
           <w:i/>
-          <w:color w:val="333333"/>
           <w:sz w:val="24"/>
           <w:szCs w:val="24"/>
           <w:lang w:eastAsia="id-ID"/>
@@ -4235,7 +4623,6 @@
       <w:r>
         <w:rPr>
           <w:rFonts w:ascii="Times New Roman" w:eastAsia="Times New Roman" w:hAnsi="Times New Roman" w:cs="Times New Roman"/>
-          <w:color w:val="333333"/>
           <w:sz w:val="24"/>
           <w:szCs w:val="24"/>
           <w:lang w:eastAsia="id-ID"/>
@@ -4246,7 +4633,6 @@
         <w:rPr>
           <w:rFonts w:ascii="Times New Roman" w:eastAsia="Times New Roman" w:hAnsi="Times New Roman" w:cs="Times New Roman"/>
           <w:i/>
-          <w:color w:val="333333"/>
           <w:sz w:val="24"/>
           <w:szCs w:val="24"/>
           <w:lang w:eastAsia="id-ID"/>
@@ -4256,7 +4642,6 @@
       <w:r>
         <w:rPr>
           <w:rFonts w:ascii="Times New Roman" w:eastAsia="Times New Roman" w:hAnsi="Times New Roman" w:cs="Times New Roman"/>
-          <w:color w:val="333333"/>
           <w:sz w:val="24"/>
           <w:szCs w:val="24"/>
           <w:lang w:eastAsia="id-ID"/>
@@ -4266,7 +4651,6 @@
       <w:r>
         <w:rPr>
           <w:rFonts w:ascii="Times New Roman" w:eastAsia="Times New Roman" w:hAnsi="Times New Roman" w:cs="Times New Roman"/>
-          <w:color w:val="333333"/>
           <w:sz w:val="24"/>
           <w:szCs w:val="24"/>
           <w:lang w:val="en-US" w:eastAsia="id-ID"/>
@@ -4276,7 +4660,6 @@
       <w:r>
         <w:rPr>
           <w:rFonts w:ascii="Times New Roman" w:eastAsia="Times New Roman" w:hAnsi="Times New Roman" w:cs="Times New Roman"/>
-          <w:color w:val="333333"/>
           <w:sz w:val="24"/>
           <w:szCs w:val="24"/>
           <w:lang w:eastAsia="id-ID"/>
@@ -4292,7 +4675,6 @@
         <w:jc w:val="both"/>
         <w:rPr>
           <w:rFonts w:ascii="Times New Roman" w:eastAsia="Times New Roman" w:hAnsi="Times New Roman" w:cs="Times New Roman"/>
-          <w:color w:val="333333"/>
           <w:sz w:val="24"/>
           <w:szCs w:val="24"/>
           <w:lang w:eastAsia="id-ID"/>
@@ -4301,7 +4683,6 @@
       <w:r>
         <w:rPr>
           <w:rFonts w:ascii="Times New Roman" w:eastAsia="Times New Roman" w:hAnsi="Times New Roman" w:cs="Times New Roman"/>
-          <w:color w:val="333333"/>
           <w:sz w:val="24"/>
           <w:szCs w:val="24"/>
           <w:lang w:eastAsia="id-ID"/>
@@ -4312,7 +4693,6 @@
         <w:rPr>
           <w:rFonts w:ascii="Times New Roman" w:eastAsia="Times New Roman" w:hAnsi="Times New Roman" w:cs="Times New Roman"/>
           <w:i/>
-          <w:color w:val="333333"/>
           <w:sz w:val="24"/>
           <w:szCs w:val="24"/>
           <w:lang w:eastAsia="id-ID"/>
@@ -4322,7 +4702,6 @@
       <w:r>
         <w:rPr>
           <w:rFonts w:ascii="Times New Roman" w:eastAsia="Times New Roman" w:hAnsi="Times New Roman" w:cs="Times New Roman"/>
-          <w:color w:val="333333"/>
           <w:sz w:val="24"/>
           <w:szCs w:val="24"/>
           <w:lang w:eastAsia="id-ID"/>
@@ -4341,7 +4720,6 @@
         <w:jc w:val="both"/>
         <w:rPr>
           <w:rFonts w:ascii="Times New Roman" w:eastAsia="Times New Roman" w:hAnsi="Times New Roman" w:cs="Times New Roman"/>
-          <w:color w:val="333333"/>
           <w:sz w:val="24"/>
           <w:szCs w:val="24"/>
           <w:lang w:eastAsia="id-ID"/>
@@ -4351,7 +4729,6 @@
         <w:rPr>
           <w:rFonts w:ascii="Times New Roman" w:eastAsia="Times New Roman" w:hAnsi="Times New Roman" w:cs="Times New Roman"/>
           <w:i/>
-          <w:color w:val="333333"/>
           <w:sz w:val="24"/>
           <w:szCs w:val="24"/>
           <w:lang w:eastAsia="id-ID"/>
@@ -4361,7 +4738,6 @@
       <w:r>
         <w:rPr>
           <w:rFonts w:ascii="Times New Roman" w:eastAsia="Times New Roman" w:hAnsi="Times New Roman" w:cs="Times New Roman"/>
-          <w:color w:val="333333"/>
           <w:sz w:val="24"/>
           <w:szCs w:val="24"/>
           <w:lang w:eastAsia="id-ID"/>
@@ -4372,7 +4748,6 @@
         <w:rPr>
           <w:rFonts w:ascii="Times New Roman" w:eastAsia="Times New Roman" w:hAnsi="Times New Roman" w:cs="Times New Roman"/>
           <w:i/>
-          <w:color w:val="333333"/>
           <w:sz w:val="24"/>
           <w:szCs w:val="24"/>
           <w:lang w:eastAsia="id-ID"/>
@@ -4382,7 +4757,6 @@
       <w:r>
         <w:rPr>
           <w:rFonts w:ascii="Times New Roman" w:eastAsia="Times New Roman" w:hAnsi="Times New Roman" w:cs="Times New Roman"/>
-          <w:color w:val="333333"/>
           <w:sz w:val="24"/>
           <w:szCs w:val="24"/>
           <w:lang w:eastAsia="id-ID"/>
@@ -4401,7 +4775,6 @@
         <w:jc w:val="both"/>
         <w:rPr>
           <w:rFonts w:ascii="Times New Roman" w:eastAsia="Times New Roman" w:hAnsi="Times New Roman" w:cs="Times New Roman"/>
-          <w:color w:val="333333"/>
           <w:sz w:val="24"/>
           <w:szCs w:val="24"/>
           <w:lang w:eastAsia="id-ID"/>
@@ -4411,7 +4784,6 @@
         <w:rPr>
           <w:rFonts w:ascii="Times New Roman" w:eastAsia="Times New Roman" w:hAnsi="Times New Roman" w:cs="Times New Roman"/>
           <w:i/>
-          <w:color w:val="333333"/>
           <w:sz w:val="24"/>
           <w:szCs w:val="24"/>
           <w:lang w:eastAsia="id-ID"/>
@@ -4421,7 +4793,6 @@
       <w:r>
         <w:rPr>
           <w:rFonts w:ascii="Times New Roman" w:eastAsia="Times New Roman" w:hAnsi="Times New Roman" w:cs="Times New Roman"/>
-          <w:color w:val="333333"/>
           <w:sz w:val="24"/>
           <w:szCs w:val="24"/>
           <w:lang w:eastAsia="id-ID"/>
@@ -4432,7 +4803,6 @@
         <w:rPr>
           <w:rFonts w:ascii="Times New Roman" w:eastAsia="Times New Roman" w:hAnsi="Times New Roman" w:cs="Times New Roman"/>
           <w:i/>
-          <w:color w:val="333333"/>
           <w:sz w:val="24"/>
           <w:szCs w:val="24"/>
           <w:lang w:eastAsia="id-ID"/>
@@ -4442,7 +4812,6 @@
       <w:r>
         <w:rPr>
           <w:rFonts w:ascii="Times New Roman" w:eastAsia="Times New Roman" w:hAnsi="Times New Roman" w:cs="Times New Roman"/>
-          <w:color w:val="333333"/>
           <w:sz w:val="24"/>
           <w:szCs w:val="24"/>
           <w:lang w:eastAsia="id-ID"/>
@@ -4461,7 +4830,6 @@
         <w:jc w:val="both"/>
         <w:rPr>
           <w:rFonts w:ascii="Times New Roman" w:eastAsia="Times New Roman" w:hAnsi="Times New Roman" w:cs="Times New Roman"/>
-          <w:color w:val="333333"/>
           <w:sz w:val="24"/>
           <w:szCs w:val="24"/>
           <w:lang w:eastAsia="id-ID"/>
@@ -4471,17 +4839,16 @@
         <w:rPr>
           <w:rFonts w:ascii="Times New Roman" w:eastAsia="Times New Roman" w:hAnsi="Times New Roman" w:cs="Times New Roman"/>
           <w:i/>
-          <w:color w:val="333333"/>
           <w:sz w:val="24"/>
           <w:szCs w:val="24"/>
           <w:lang w:eastAsia="id-ID"/>
         </w:rPr>
+        <w:lastRenderedPageBreak/>
         <w:t>Controller</w:t>
       </w:r>
       <w:r>
         <w:rPr>
           <w:rFonts w:ascii="Times New Roman" w:eastAsia="Times New Roman" w:hAnsi="Times New Roman" w:cs="Times New Roman"/>
-          <w:color w:val="333333"/>
           <w:sz w:val="24"/>
           <w:szCs w:val="24"/>
           <w:lang w:eastAsia="id-ID"/>
@@ -4492,7 +4859,6 @@
         <w:rPr>
           <w:rFonts w:ascii="Times New Roman" w:eastAsia="Times New Roman" w:hAnsi="Times New Roman" w:cs="Times New Roman"/>
           <w:i/>
-          <w:color w:val="333333"/>
           <w:sz w:val="24"/>
           <w:szCs w:val="24"/>
           <w:lang w:eastAsia="id-ID"/>
@@ -4502,7 +4868,6 @@
       <w:r>
         <w:rPr>
           <w:rFonts w:ascii="Times New Roman" w:eastAsia="Times New Roman" w:hAnsi="Times New Roman" w:cs="Times New Roman"/>
-          <w:color w:val="333333"/>
           <w:sz w:val="24"/>
           <w:szCs w:val="24"/>
           <w:lang w:eastAsia="id-ID"/>
@@ -4513,7 +4878,6 @@
         <w:rPr>
           <w:rFonts w:ascii="Times New Roman" w:eastAsia="Times New Roman" w:hAnsi="Times New Roman" w:cs="Times New Roman"/>
           <w:i/>
-          <w:color w:val="333333"/>
           <w:sz w:val="24"/>
           <w:szCs w:val="24"/>
           <w:lang w:eastAsia="id-ID"/>
@@ -4523,7 +4887,6 @@
       <w:r>
         <w:rPr>
           <w:rFonts w:ascii="Times New Roman" w:eastAsia="Times New Roman" w:hAnsi="Times New Roman" w:cs="Times New Roman"/>
-          <w:color w:val="333333"/>
           <w:sz w:val="24"/>
           <w:szCs w:val="24"/>
           <w:lang w:eastAsia="id-ID"/>
@@ -4538,7 +4901,6 @@
         <w:jc w:val="both"/>
         <w:rPr>
           <w:rFonts w:ascii="Times New Roman" w:eastAsia="Times New Roman" w:hAnsi="Times New Roman" w:cs="Times New Roman"/>
-          <w:color w:val="333333"/>
           <w:sz w:val="24"/>
           <w:szCs w:val="24"/>
           <w:lang w:eastAsia="id-ID"/>
@@ -4547,12 +4909,10 @@
       <w:r>
         <w:rPr>
           <w:rFonts w:ascii="Times New Roman" w:eastAsia="Times New Roman" w:hAnsi="Times New Roman" w:cs="Times New Roman"/>
-          <w:color w:val="333333"/>
           <w:sz w:val="24"/>
           <w:szCs w:val="24"/>
           <w:lang w:eastAsia="id-ID"/>
         </w:rPr>
-        <w:lastRenderedPageBreak/>
         <w:t>Beberapa fitur yang terdapat di Laravel :</w:t>
       </w:r>
     </w:p>
@@ -4569,7 +4929,6 @@
         <w:jc w:val="both"/>
         <w:rPr>
           <w:rFonts w:ascii="Times New Roman" w:eastAsia="Times New Roman" w:hAnsi="Times New Roman" w:cs="Times New Roman"/>
-          <w:color w:val="333333"/>
           <w:sz w:val="24"/>
           <w:szCs w:val="24"/>
           <w:lang w:eastAsia="id-ID"/>
@@ -4579,7 +4938,6 @@
         <w:rPr>
           <w:rFonts w:ascii="Times New Roman" w:eastAsia="Times New Roman" w:hAnsi="Times New Roman" w:cs="Times New Roman"/>
           <w:i/>
-          <w:color w:val="333333"/>
           <w:sz w:val="24"/>
           <w:szCs w:val="24"/>
           <w:lang w:eastAsia="id-ID"/>
@@ -4589,7 +4947,6 @@
       <w:r>
         <w:rPr>
           <w:rFonts w:ascii="Times New Roman" w:eastAsia="Times New Roman" w:hAnsi="Times New Roman" w:cs="Times New Roman"/>
-          <w:color w:val="333333"/>
           <w:sz w:val="24"/>
           <w:szCs w:val="24"/>
           <w:lang w:eastAsia="id-ID"/>
@@ -4610,7 +4967,6 @@
         <w:jc w:val="both"/>
         <w:rPr>
           <w:rFonts w:ascii="Times New Roman" w:eastAsia="Times New Roman" w:hAnsi="Times New Roman" w:cs="Times New Roman"/>
-          <w:color w:val="333333"/>
           <w:sz w:val="24"/>
           <w:szCs w:val="24"/>
           <w:lang w:eastAsia="id-ID"/>
@@ -4620,7 +4976,6 @@
         <w:rPr>
           <w:rFonts w:ascii="Times New Roman" w:eastAsia="Times New Roman" w:hAnsi="Times New Roman" w:cs="Times New Roman"/>
           <w:i/>
-          <w:color w:val="333333"/>
           <w:sz w:val="24"/>
           <w:szCs w:val="24"/>
           <w:lang w:eastAsia="id-ID"/>
@@ -4631,7 +4986,6 @@
         <w:rPr>
           <w:rFonts w:ascii="Times New Roman" w:eastAsia="Times New Roman" w:hAnsi="Times New Roman" w:cs="Times New Roman"/>
           <w:i/>
-          <w:color w:val="333333"/>
           <w:sz w:val="24"/>
           <w:szCs w:val="24"/>
           <w:lang w:val="en-US" w:eastAsia="id-ID"/>
@@ -4642,7 +4996,6 @@
         <w:rPr>
           <w:rFonts w:ascii="Times New Roman" w:eastAsia="Times New Roman" w:hAnsi="Times New Roman" w:cs="Times New Roman"/>
           <w:i/>
-          <w:color w:val="333333"/>
           <w:sz w:val="24"/>
           <w:szCs w:val="24"/>
           <w:lang w:eastAsia="id-ID"/>
@@ -4652,7 +5005,6 @@
       <w:r>
         <w:rPr>
           <w:rFonts w:ascii="Times New Roman" w:eastAsia="Times New Roman" w:hAnsi="Times New Roman" w:cs="Times New Roman"/>
-          <w:color w:val="333333"/>
           <w:sz w:val="24"/>
           <w:szCs w:val="24"/>
           <w:lang w:eastAsia="id-ID"/>
@@ -4663,7 +5015,6 @@
         <w:rPr>
           <w:rFonts w:ascii="Times New Roman" w:eastAsia="Times New Roman" w:hAnsi="Times New Roman" w:cs="Times New Roman"/>
           <w:i/>
-          <w:color w:val="333333"/>
           <w:sz w:val="24"/>
           <w:szCs w:val="24"/>
           <w:lang w:eastAsia="id-ID"/>
@@ -4673,7 +5024,6 @@
       <w:r>
         <w:rPr>
           <w:rFonts w:ascii="Times New Roman" w:eastAsia="Times New Roman" w:hAnsi="Times New Roman" w:cs="Times New Roman"/>
-          <w:color w:val="333333"/>
           <w:sz w:val="24"/>
           <w:szCs w:val="24"/>
           <w:lang w:eastAsia="id-ID"/>
@@ -4684,7 +5034,6 @@
         <w:rPr>
           <w:rFonts w:ascii="Times New Roman" w:eastAsia="Times New Roman" w:hAnsi="Times New Roman" w:cs="Times New Roman"/>
           <w:i/>
-          <w:color w:val="333333"/>
           <w:sz w:val="24"/>
           <w:szCs w:val="24"/>
           <w:lang w:eastAsia="id-ID"/>
@@ -4694,7 +5043,6 @@
       <w:r>
         <w:rPr>
           <w:rFonts w:ascii="Times New Roman" w:eastAsia="Times New Roman" w:hAnsi="Times New Roman" w:cs="Times New Roman"/>
-          <w:color w:val="333333"/>
           <w:sz w:val="24"/>
           <w:szCs w:val="24"/>
           <w:lang w:eastAsia="id-ID"/>
@@ -4715,7 +5063,6 @@
         <w:jc w:val="both"/>
         <w:rPr>
           <w:rFonts w:ascii="Times New Roman" w:eastAsia="Times New Roman" w:hAnsi="Times New Roman" w:cs="Times New Roman"/>
-          <w:color w:val="333333"/>
           <w:sz w:val="24"/>
           <w:szCs w:val="24"/>
           <w:lang w:eastAsia="id-ID"/>
@@ -4725,7 +5072,6 @@
         <w:rPr>
           <w:rFonts w:ascii="Times New Roman" w:eastAsia="Times New Roman" w:hAnsi="Times New Roman" w:cs="Times New Roman"/>
           <w:i/>
-          <w:color w:val="333333"/>
           <w:sz w:val="24"/>
           <w:szCs w:val="24"/>
           <w:lang w:eastAsia="id-ID"/>
@@ -4735,7 +5081,6 @@
       <w:r>
         <w:rPr>
           <w:rFonts w:ascii="Times New Roman" w:eastAsia="Times New Roman" w:hAnsi="Times New Roman" w:cs="Times New Roman"/>
-          <w:color w:val="333333"/>
           <w:sz w:val="24"/>
           <w:szCs w:val="24"/>
           <w:lang w:eastAsia="id-ID"/>
@@ -4746,7 +5091,6 @@
         <w:rPr>
           <w:rFonts w:ascii="Times New Roman" w:eastAsia="Times New Roman" w:hAnsi="Times New Roman" w:cs="Times New Roman"/>
           <w:i/>
-          <w:color w:val="333333"/>
           <w:sz w:val="24"/>
           <w:szCs w:val="24"/>
           <w:lang w:eastAsia="id-ID"/>
@@ -4756,7 +5100,6 @@
       <w:r>
         <w:rPr>
           <w:rFonts w:ascii="Times New Roman" w:eastAsia="Times New Roman" w:hAnsi="Times New Roman" w:cs="Times New Roman"/>
-          <w:color w:val="333333"/>
           <w:sz w:val="24"/>
           <w:szCs w:val="24"/>
           <w:lang w:eastAsia="id-ID"/>
@@ -4767,7 +5110,6 @@
         <w:rPr>
           <w:rFonts w:ascii="Times New Roman" w:eastAsia="Times New Roman" w:hAnsi="Times New Roman" w:cs="Times New Roman"/>
           <w:i/>
-          <w:color w:val="333333"/>
           <w:sz w:val="24"/>
           <w:szCs w:val="24"/>
           <w:lang w:eastAsia="id-ID"/>
@@ -4777,7 +5119,6 @@
       <w:r>
         <w:rPr>
           <w:rFonts w:ascii="Times New Roman" w:eastAsia="Times New Roman" w:hAnsi="Times New Roman" w:cs="Times New Roman"/>
-          <w:color w:val="333333"/>
           <w:sz w:val="24"/>
           <w:szCs w:val="24"/>
           <w:lang w:eastAsia="id-ID"/>
@@ -4798,7 +5139,6 @@
         <w:jc w:val="both"/>
         <w:rPr>
           <w:rFonts w:ascii="Times New Roman" w:eastAsia="Times New Roman" w:hAnsi="Times New Roman" w:cs="Times New Roman"/>
-          <w:color w:val="333333"/>
           <w:sz w:val="24"/>
           <w:szCs w:val="24"/>
           <w:lang w:eastAsia="id-ID"/>
@@ -4808,7 +5148,6 @@
         <w:rPr>
           <w:rFonts w:ascii="Times New Roman" w:eastAsia="Times New Roman" w:hAnsi="Times New Roman" w:cs="Times New Roman"/>
           <w:i/>
-          <w:color w:val="333333"/>
           <w:sz w:val="24"/>
           <w:szCs w:val="24"/>
           <w:lang w:eastAsia="id-ID"/>
@@ -4819,7 +5158,6 @@
         <w:rPr>
           <w:rFonts w:ascii="Times New Roman" w:eastAsia="Times New Roman" w:hAnsi="Times New Roman" w:cs="Times New Roman"/>
           <w:i/>
-          <w:color w:val="333333"/>
           <w:sz w:val="24"/>
           <w:szCs w:val="24"/>
           <w:lang w:val="en-US" w:eastAsia="id-ID"/>
@@ -4830,7 +5168,6 @@
         <w:rPr>
           <w:rFonts w:ascii="Times New Roman" w:eastAsia="Times New Roman" w:hAnsi="Times New Roman" w:cs="Times New Roman"/>
           <w:i/>
-          <w:color w:val="333333"/>
           <w:sz w:val="24"/>
           <w:szCs w:val="24"/>
           <w:lang w:eastAsia="id-ID"/>
@@ -4840,7 +5177,6 @@
       <w:r>
         <w:rPr>
           <w:rFonts w:ascii="Times New Roman" w:eastAsia="Times New Roman" w:hAnsi="Times New Roman" w:cs="Times New Roman"/>
-          <w:color w:val="333333"/>
           <w:sz w:val="24"/>
           <w:szCs w:val="24"/>
           <w:lang w:eastAsia="id-ID"/>
@@ -4851,7 +5187,6 @@
         <w:rPr>
           <w:rFonts w:ascii="Times New Roman" w:eastAsia="Times New Roman" w:hAnsi="Times New Roman" w:cs="Times New Roman"/>
           <w:i/>
-          <w:color w:val="333333"/>
           <w:sz w:val="24"/>
           <w:szCs w:val="24"/>
           <w:lang w:eastAsia="id-ID"/>
@@ -4861,7 +5196,6 @@
       <w:r>
         <w:rPr>
           <w:rFonts w:ascii="Times New Roman" w:eastAsia="Times New Roman" w:hAnsi="Times New Roman" w:cs="Times New Roman"/>
-          <w:color w:val="333333"/>
           <w:sz w:val="24"/>
           <w:szCs w:val="24"/>
           <w:lang w:eastAsia="id-ID"/>
@@ -4872,7 +5206,6 @@
         <w:rPr>
           <w:rFonts w:ascii="Times New Roman" w:eastAsia="Times New Roman" w:hAnsi="Times New Roman" w:cs="Times New Roman"/>
           <w:i/>
-          <w:color w:val="333333"/>
           <w:sz w:val="24"/>
           <w:szCs w:val="24"/>
           <w:lang w:eastAsia="id-ID"/>
@@ -4882,7 +5215,6 @@
       <w:r>
         <w:rPr>
           <w:rFonts w:ascii="Times New Roman" w:eastAsia="Times New Roman" w:hAnsi="Times New Roman" w:cs="Times New Roman"/>
-          <w:color w:val="333333"/>
           <w:sz w:val="24"/>
           <w:szCs w:val="24"/>
           <w:lang w:eastAsia="id-ID"/>
@@ -4903,7 +5235,6 @@
         <w:jc w:val="both"/>
         <w:rPr>
           <w:rFonts w:ascii="Times New Roman" w:eastAsia="Times New Roman" w:hAnsi="Times New Roman" w:cs="Times New Roman"/>
-          <w:color w:val="333333"/>
           <w:sz w:val="24"/>
           <w:szCs w:val="24"/>
           <w:lang w:eastAsia="id-ID"/>
@@ -4912,7 +5243,6 @@
       <w:r>
         <w:rPr>
           <w:rFonts w:ascii="Times New Roman" w:eastAsia="Times New Roman" w:hAnsi="Times New Roman" w:cs="Times New Roman"/>
-          <w:color w:val="333333"/>
           <w:sz w:val="24"/>
           <w:szCs w:val="24"/>
           <w:lang w:eastAsia="id-ID"/>
@@ -4923,7 +5253,6 @@
         <w:rPr>
           <w:rFonts w:ascii="Times New Roman" w:eastAsia="Times New Roman" w:hAnsi="Times New Roman" w:cs="Times New Roman"/>
           <w:i/>
-          <w:color w:val="333333"/>
           <w:sz w:val="24"/>
           <w:szCs w:val="24"/>
           <w:lang w:eastAsia="id-ID"/>
@@ -4933,7 +5262,6 @@
       <w:r>
         <w:rPr>
           <w:rFonts w:ascii="Times New Roman" w:eastAsia="Times New Roman" w:hAnsi="Times New Roman" w:cs="Times New Roman"/>
-          <w:color w:val="333333"/>
           <w:sz w:val="24"/>
           <w:szCs w:val="24"/>
           <w:lang w:eastAsia="id-ID"/>
@@ -4944,7 +5272,6 @@
         <w:rPr>
           <w:rFonts w:ascii="Times New Roman" w:eastAsia="Times New Roman" w:hAnsi="Times New Roman" w:cs="Times New Roman"/>
           <w:i/>
-          <w:color w:val="333333"/>
           <w:sz w:val="24"/>
           <w:szCs w:val="24"/>
           <w:lang w:eastAsia="id-ID"/>
@@ -4955,7 +5282,6 @@
         <w:rPr>
           <w:rFonts w:ascii="Times New Roman" w:eastAsia="Times New Roman" w:hAnsi="Times New Roman" w:cs="Times New Roman"/>
           <w:i/>
-          <w:color w:val="333333"/>
           <w:sz w:val="24"/>
           <w:szCs w:val="24"/>
           <w:lang w:val="en-US" w:eastAsia="id-ID"/>
@@ -4966,7 +5292,6 @@
         <w:rPr>
           <w:rFonts w:ascii="Times New Roman" w:eastAsia="Times New Roman" w:hAnsi="Times New Roman" w:cs="Times New Roman"/>
           <w:i/>
-          <w:color w:val="333333"/>
           <w:sz w:val="24"/>
           <w:szCs w:val="24"/>
           <w:lang w:eastAsia="id-ID"/>
@@ -4976,7 +5301,6 @@
       <w:r>
         <w:rPr>
           <w:rFonts w:ascii="Times New Roman" w:eastAsia="Times New Roman" w:hAnsi="Times New Roman" w:cs="Times New Roman"/>
-          <w:color w:val="333333"/>
           <w:sz w:val="24"/>
           <w:szCs w:val="24"/>
           <w:lang w:val="en-US" w:eastAsia="id-ID"/>
@@ -4987,7 +5311,6 @@
         <w:rPr>
           <w:rFonts w:ascii="Times New Roman" w:eastAsia="Times New Roman" w:hAnsi="Times New Roman" w:cs="Times New Roman"/>
           <w:i/>
-          <w:color w:val="333333"/>
           <w:sz w:val="24"/>
           <w:szCs w:val="24"/>
           <w:lang w:eastAsia="id-ID"/>
@@ -4998,7 +5321,6 @@
         <w:rPr>
           <w:rFonts w:ascii="Times New Roman" w:eastAsia="Times New Roman" w:hAnsi="Times New Roman" w:cs="Times New Roman"/>
           <w:i/>
-          <w:color w:val="333333"/>
           <w:sz w:val="24"/>
           <w:szCs w:val="24"/>
           <w:lang w:val="en-US" w:eastAsia="id-ID"/>
@@ -5008,7 +5330,6 @@
       <w:r>
         <w:rPr>
           <w:rFonts w:ascii="Times New Roman" w:eastAsia="Times New Roman" w:hAnsi="Times New Roman" w:cs="Times New Roman"/>
-          <w:color w:val="333333"/>
           <w:sz w:val="24"/>
           <w:szCs w:val="24"/>
           <w:lang w:eastAsia="id-ID"/>
@@ -5029,7 +5350,6 @@
         <w:jc w:val="both"/>
         <w:rPr>
           <w:rFonts w:ascii="Times New Roman" w:eastAsia="Times New Roman" w:hAnsi="Times New Roman" w:cs="Times New Roman"/>
-          <w:color w:val="333333"/>
           <w:sz w:val="24"/>
           <w:szCs w:val="24"/>
           <w:lang w:eastAsia="id-ID"/>
@@ -5039,7 +5359,6 @@
         <w:rPr>
           <w:rFonts w:ascii="Times New Roman" w:eastAsia="Times New Roman" w:hAnsi="Times New Roman" w:cs="Times New Roman"/>
           <w:i/>
-          <w:color w:val="333333"/>
           <w:sz w:val="24"/>
           <w:szCs w:val="24"/>
           <w:lang w:eastAsia="id-ID"/>
@@ -5050,7 +5369,6 @@
         <w:rPr>
           <w:rFonts w:ascii="Times New Roman" w:eastAsia="Times New Roman" w:hAnsi="Times New Roman" w:cs="Times New Roman"/>
           <w:i/>
-          <w:color w:val="333333"/>
           <w:sz w:val="24"/>
           <w:szCs w:val="24"/>
           <w:lang w:val="en-US" w:eastAsia="id-ID"/>
@@ -5061,7 +5379,6 @@
         <w:rPr>
           <w:rFonts w:ascii="Times New Roman" w:eastAsia="Times New Roman" w:hAnsi="Times New Roman" w:cs="Times New Roman"/>
           <w:i/>
-          <w:color w:val="333333"/>
           <w:sz w:val="24"/>
           <w:szCs w:val="24"/>
           <w:lang w:eastAsia="id-ID"/>
@@ -5072,7 +5389,6 @@
         <w:rPr>
           <w:rFonts w:ascii="Times New Roman" w:eastAsia="Times New Roman" w:hAnsi="Times New Roman" w:cs="Times New Roman"/>
           <w:i/>
-          <w:color w:val="333333"/>
           <w:sz w:val="24"/>
           <w:szCs w:val="24"/>
           <w:lang w:val="en-US" w:eastAsia="id-ID"/>
@@ -5083,7 +5399,6 @@
         <w:rPr>
           <w:rFonts w:ascii="Times New Roman" w:eastAsia="Times New Roman" w:hAnsi="Times New Roman" w:cs="Times New Roman"/>
           <w:i/>
-          <w:color w:val="333333"/>
           <w:sz w:val="24"/>
           <w:szCs w:val="24"/>
           <w:lang w:eastAsia="id-ID"/>
@@ -5093,7 +5408,6 @@
       <w:r>
         <w:rPr>
           <w:rFonts w:ascii="Times New Roman" w:eastAsia="Times New Roman" w:hAnsi="Times New Roman" w:cs="Times New Roman"/>
-          <w:color w:val="333333"/>
           <w:sz w:val="24"/>
           <w:szCs w:val="24"/>
           <w:lang w:eastAsia="id-ID"/>
@@ -5104,7 +5418,6 @@
         <w:rPr>
           <w:rFonts w:ascii="Times New Roman" w:eastAsia="Times New Roman" w:hAnsi="Times New Roman" w:cs="Times New Roman"/>
           <w:i/>
-          <w:color w:val="333333"/>
           <w:sz w:val="24"/>
           <w:szCs w:val="24"/>
           <w:lang w:eastAsia="id-ID"/>
@@ -5114,7 +5427,6 @@
       <w:r>
         <w:rPr>
           <w:rFonts w:ascii="Times New Roman" w:eastAsia="Times New Roman" w:hAnsi="Times New Roman" w:cs="Times New Roman"/>
-          <w:color w:val="333333"/>
           <w:sz w:val="24"/>
           <w:szCs w:val="24"/>
           <w:lang w:eastAsia="id-ID"/>
@@ -5125,7 +5437,6 @@
         <w:rPr>
           <w:rFonts w:ascii="Times New Roman" w:eastAsia="Times New Roman" w:hAnsi="Times New Roman" w:cs="Times New Roman"/>
           <w:i/>
-          <w:color w:val="333333"/>
           <w:sz w:val="24"/>
           <w:szCs w:val="24"/>
           <w:lang w:eastAsia="id-ID"/>
@@ -5135,7 +5446,6 @@
       <w:r>
         <w:rPr>
           <w:rFonts w:ascii="Times New Roman" w:eastAsia="Times New Roman" w:hAnsi="Times New Roman" w:cs="Times New Roman"/>
-          <w:color w:val="333333"/>
           <w:sz w:val="24"/>
           <w:szCs w:val="24"/>
           <w:lang w:eastAsia="id-ID"/>
@@ -5156,7 +5466,6 @@
         <w:jc w:val="both"/>
         <w:rPr>
           <w:rFonts w:ascii="Times New Roman" w:eastAsia="Times New Roman" w:hAnsi="Times New Roman" w:cs="Times New Roman"/>
-          <w:color w:val="333333"/>
           <w:sz w:val="24"/>
           <w:szCs w:val="24"/>
           <w:lang w:eastAsia="id-ID"/>
@@ -5166,7 +5475,6 @@
         <w:rPr>
           <w:rFonts w:ascii="Times New Roman" w:eastAsia="Times New Roman" w:hAnsi="Times New Roman" w:cs="Times New Roman"/>
           <w:i/>
-          <w:color w:val="333333"/>
           <w:sz w:val="24"/>
           <w:szCs w:val="24"/>
           <w:lang w:eastAsia="id-ID"/>
@@ -5177,7 +5485,6 @@
         <w:rPr>
           <w:rFonts w:ascii="Times New Roman" w:eastAsia="Times New Roman" w:hAnsi="Times New Roman" w:cs="Times New Roman"/>
           <w:i/>
-          <w:color w:val="333333"/>
           <w:sz w:val="24"/>
           <w:szCs w:val="24"/>
           <w:lang w:val="en-US" w:eastAsia="id-ID"/>
@@ -5188,7 +5495,6 @@
         <w:rPr>
           <w:rFonts w:ascii="Times New Roman" w:eastAsia="Times New Roman" w:hAnsi="Times New Roman" w:cs="Times New Roman"/>
           <w:i/>
-          <w:color w:val="333333"/>
           <w:sz w:val="24"/>
           <w:szCs w:val="24"/>
           <w:lang w:eastAsia="id-ID"/>
@@ -5198,7 +5504,6 @@
       <w:r>
         <w:rPr>
           <w:rFonts w:ascii="Times New Roman" w:eastAsia="Times New Roman" w:hAnsi="Times New Roman" w:cs="Times New Roman"/>
-          <w:color w:val="333333"/>
           <w:sz w:val="24"/>
           <w:szCs w:val="24"/>
           <w:lang w:eastAsia="id-ID"/>
@@ -5209,7 +5514,6 @@
         <w:rPr>
           <w:rFonts w:ascii="Times New Roman" w:eastAsia="Times New Roman" w:hAnsi="Times New Roman" w:cs="Times New Roman"/>
           <w:i/>
-          <w:color w:val="333333"/>
           <w:sz w:val="24"/>
           <w:szCs w:val="24"/>
           <w:lang w:eastAsia="id-ID"/>
@@ -5219,7 +5523,6 @@
       <w:r>
         <w:rPr>
           <w:rFonts w:ascii="Times New Roman" w:eastAsia="Times New Roman" w:hAnsi="Times New Roman" w:cs="Times New Roman"/>
-          <w:color w:val="333333"/>
           <w:sz w:val="24"/>
           <w:szCs w:val="24"/>
           <w:lang w:eastAsia="id-ID"/>
@@ -5230,7 +5533,6 @@
         <w:rPr>
           <w:rFonts w:ascii="Times New Roman" w:eastAsia="Times New Roman" w:hAnsi="Times New Roman" w:cs="Times New Roman"/>
           <w:i/>
-          <w:color w:val="333333"/>
           <w:sz w:val="24"/>
           <w:szCs w:val="24"/>
           <w:lang w:eastAsia="id-ID"/>
@@ -5240,7 +5542,6 @@
       <w:r>
         <w:rPr>
           <w:rFonts w:ascii="Times New Roman" w:eastAsia="Times New Roman" w:hAnsi="Times New Roman" w:cs="Times New Roman"/>
-          <w:color w:val="333333"/>
           <w:sz w:val="24"/>
           <w:szCs w:val="24"/>
           <w:lang w:eastAsia="id-ID"/>
@@ -5261,7 +5562,6 @@
         <w:jc w:val="both"/>
         <w:rPr>
           <w:rFonts w:ascii="Times New Roman" w:eastAsia="Times New Roman" w:hAnsi="Times New Roman" w:cs="Times New Roman"/>
-          <w:color w:val="333333"/>
           <w:sz w:val="24"/>
           <w:szCs w:val="24"/>
           <w:lang w:eastAsia="id-ID"/>
@@ -5271,7 +5571,6 @@
         <w:rPr>
           <w:rFonts w:ascii="Times New Roman" w:eastAsia="Times New Roman" w:hAnsi="Times New Roman" w:cs="Times New Roman"/>
           <w:i/>
-          <w:color w:val="333333"/>
           <w:sz w:val="24"/>
           <w:szCs w:val="24"/>
           <w:lang w:eastAsia="id-ID"/>
@@ -5282,7 +5581,6 @@
         <w:rPr>
           <w:rFonts w:ascii="Times New Roman" w:eastAsia="Times New Roman" w:hAnsi="Times New Roman" w:cs="Times New Roman"/>
           <w:i/>
-          <w:color w:val="333333"/>
           <w:sz w:val="24"/>
           <w:szCs w:val="24"/>
           <w:lang w:val="en-US" w:eastAsia="id-ID"/>
@@ -5293,7 +5591,6 @@
         <w:rPr>
           <w:rFonts w:ascii="Times New Roman" w:eastAsia="Times New Roman" w:hAnsi="Times New Roman" w:cs="Times New Roman"/>
           <w:i/>
-          <w:color w:val="333333"/>
           <w:sz w:val="24"/>
           <w:szCs w:val="24"/>
           <w:lang w:eastAsia="id-ID"/>
@@ -5303,7 +5600,6 @@
       <w:r>
         <w:rPr>
           <w:rFonts w:ascii="Times New Roman" w:eastAsia="Times New Roman" w:hAnsi="Times New Roman" w:cs="Times New Roman"/>
-          <w:color w:val="333333"/>
           <w:sz w:val="24"/>
           <w:szCs w:val="24"/>
           <w:lang w:eastAsia="id-ID"/>
@@ -5314,7 +5610,6 @@
         <w:rPr>
           <w:rFonts w:ascii="Times New Roman" w:eastAsia="Times New Roman" w:hAnsi="Times New Roman" w:cs="Times New Roman"/>
           <w:i/>
-          <w:color w:val="333333"/>
           <w:sz w:val="24"/>
           <w:szCs w:val="24"/>
           <w:lang w:eastAsia="id-ID"/>
@@ -5324,7 +5619,6 @@
       <w:r>
         <w:rPr>
           <w:rFonts w:ascii="Times New Roman" w:eastAsia="Times New Roman" w:hAnsi="Times New Roman" w:cs="Times New Roman"/>
-          <w:color w:val="333333"/>
           <w:sz w:val="24"/>
           <w:szCs w:val="24"/>
           <w:lang w:eastAsia="id-ID"/>
@@ -5345,7 +5639,6 @@
         <w:jc w:val="both"/>
         <w:rPr>
           <w:rFonts w:ascii="Times New Roman" w:eastAsia="Times New Roman" w:hAnsi="Times New Roman" w:cs="Times New Roman"/>
-          <w:color w:val="333333"/>
           <w:sz w:val="24"/>
           <w:szCs w:val="24"/>
           <w:lang w:eastAsia="id-ID"/>
@@ -5354,7 +5647,6 @@
       <w:r>
         <w:rPr>
           <w:rFonts w:ascii="Times New Roman" w:eastAsia="Times New Roman" w:hAnsi="Times New Roman" w:cs="Times New Roman"/>
-          <w:color w:val="333333"/>
           <w:sz w:val="24"/>
           <w:szCs w:val="24"/>
           <w:lang w:eastAsia="id-ID"/>
@@ -5365,7 +5657,6 @@
         <w:rPr>
           <w:rFonts w:ascii="Times New Roman" w:eastAsia="Times New Roman" w:hAnsi="Times New Roman" w:cs="Times New Roman"/>
           <w:i/>
-          <w:color w:val="333333"/>
           <w:sz w:val="24"/>
           <w:szCs w:val="24"/>
           <w:lang w:eastAsia="id-ID"/>
@@ -5375,7 +5666,6 @@
       <w:r>
         <w:rPr>
           <w:rFonts w:ascii="Times New Roman" w:eastAsia="Times New Roman" w:hAnsi="Times New Roman" w:cs="Times New Roman"/>
-          <w:color w:val="333333"/>
           <w:sz w:val="24"/>
           <w:szCs w:val="24"/>
           <w:lang w:eastAsia="id-ID"/>
@@ -5396,7 +5686,6 @@
         <w:jc w:val="both"/>
         <w:rPr>
           <w:rFonts w:ascii="Times New Roman" w:eastAsia="Times New Roman" w:hAnsi="Times New Roman" w:cs="Times New Roman"/>
-          <w:color w:val="333333"/>
           <w:sz w:val="24"/>
           <w:szCs w:val="24"/>
           <w:lang w:eastAsia="id-ID"/>
@@ -5405,7 +5694,6 @@
       <w:r>
         <w:rPr>
           <w:rFonts w:ascii="Times New Roman" w:eastAsia="Times New Roman" w:hAnsi="Times New Roman" w:cs="Times New Roman"/>
-          <w:color w:val="333333"/>
           <w:sz w:val="24"/>
           <w:szCs w:val="24"/>
           <w:lang w:eastAsia="id-ID"/>
@@ -5416,7 +5704,6 @@
         <w:rPr>
           <w:rFonts w:ascii="Times New Roman" w:eastAsia="Times New Roman" w:hAnsi="Times New Roman" w:cs="Times New Roman"/>
           <w:i/>
-          <w:color w:val="333333"/>
           <w:sz w:val="24"/>
           <w:szCs w:val="24"/>
           <w:lang w:eastAsia="id-ID"/>
@@ -5426,7 +5713,6 @@
       <w:r>
         <w:rPr>
           <w:rFonts w:ascii="Times New Roman" w:eastAsia="Times New Roman" w:hAnsi="Times New Roman" w:cs="Times New Roman"/>
-          <w:color w:val="333333"/>
           <w:sz w:val="24"/>
           <w:szCs w:val="24"/>
           <w:lang w:eastAsia="id-ID"/>
@@ -5437,7 +5723,6 @@
         <w:rPr>
           <w:rFonts w:ascii="Times New Roman" w:eastAsia="Times New Roman" w:hAnsi="Times New Roman" w:cs="Times New Roman"/>
           <w:i/>
-          <w:color w:val="333333"/>
           <w:sz w:val="24"/>
           <w:szCs w:val="24"/>
           <w:lang w:eastAsia="id-ID"/>
@@ -5447,7 +5732,6 @@
       <w:r>
         <w:rPr>
           <w:rFonts w:ascii="Times New Roman" w:eastAsia="Times New Roman" w:hAnsi="Times New Roman" w:cs="Times New Roman"/>
-          <w:color w:val="333333"/>
           <w:sz w:val="24"/>
           <w:szCs w:val="24"/>
           <w:lang w:eastAsia="id-ID"/>
@@ -5468,7 +5752,6 @@
         <w:jc w:val="both"/>
         <w:rPr>
           <w:rFonts w:ascii="Times New Roman" w:eastAsia="Times New Roman" w:hAnsi="Times New Roman" w:cs="Times New Roman"/>
-          <w:color w:val="333333"/>
           <w:sz w:val="24"/>
           <w:szCs w:val="24"/>
           <w:lang w:eastAsia="id-ID"/>
@@ -5478,7 +5761,6 @@
         <w:rPr>
           <w:rFonts w:ascii="Times New Roman" w:eastAsia="Times New Roman" w:hAnsi="Times New Roman" w:cs="Times New Roman"/>
           <w:i/>
-          <w:color w:val="333333"/>
           <w:sz w:val="24"/>
           <w:szCs w:val="24"/>
           <w:lang w:eastAsia="id-ID"/>
@@ -5488,7 +5770,6 @@
       <w:r>
         <w:rPr>
           <w:rFonts w:ascii="Times New Roman" w:eastAsia="Times New Roman" w:hAnsi="Times New Roman" w:cs="Times New Roman"/>
-          <w:color w:val="333333"/>
           <w:sz w:val="24"/>
           <w:szCs w:val="24"/>
           <w:lang w:eastAsia="id-ID"/>
@@ -5520,6 +5801,7 @@
           <w:sz w:val="24"/>
           <w:szCs w:val="24"/>
         </w:rPr>
+        <w:lastRenderedPageBreak/>
         <w:t>Bootstrap</w:t>
       </w:r>
     </w:p>
@@ -5601,16 +5883,7 @@
           <w:sz w:val="24"/>
           <w:szCs w:val="24"/>
         </w:rPr>
-        <w:t xml:space="preserve"> secara mudah dan </w:t>
-      </w:r>
-      <w:r>
-        <w:rPr>
-          <w:rFonts w:ascii="Times New Roman" w:hAnsi="Times New Roman" w:cs="Times New Roman"/>
-          <w:sz w:val="24"/>
-          <w:szCs w:val="24"/>
-        </w:rPr>
-        <w:lastRenderedPageBreak/>
-        <w:t xml:space="preserve">tepat yang hasilnya sangat </w:t>
+        <w:t xml:space="preserve"> secara mudah dan tepat yang hasilnya sangat </w:t>
       </w:r>
       <w:r>
         <w:rPr>
@@ -6138,6 +6411,41 @@
           <w:sz w:val="24"/>
           <w:szCs w:val="24"/>
           <w:shd w:val="clear" w:color="auto" w:fill="FFFFFF"/>
+          <w:lang w:val="en-US"/>
+        </w:rPr>
+        <w:t xml:space="preserve"> </w:t>
+      </w:r>
+      <w:r>
+        <w:rPr>
+          <w:rFonts w:ascii="Times New Roman" w:hAnsi="Times New Roman" w:cs="Times New Roman"/>
+          <w:b/>
+          <w:color w:val="333333"/>
+          <w:sz w:val="24"/>
+          <w:szCs w:val="24"/>
+          <w:shd w:val="clear" w:color="auto" w:fill="FFFFFF"/>
+          <w:lang w:val="en-US"/>
+        </w:rPr>
+        <w:t>[8</w:t>
+      </w:r>
+      <w:r>
+        <w:rPr>
+          <w:rFonts w:ascii="Times New Roman" w:hAnsi="Times New Roman" w:cs="Times New Roman"/>
+          <w:b/>
+          <w:color w:val="333333"/>
+          <w:sz w:val="24"/>
+          <w:szCs w:val="24"/>
+          <w:shd w:val="clear" w:color="auto" w:fill="FFFFFF"/>
+          <w:lang w:val="en-US"/>
+        </w:rPr>
+        <w:t>]</w:t>
+      </w:r>
+      <w:r>
+        <w:rPr>
+          <w:rFonts w:ascii="Times New Roman" w:hAnsi="Times New Roman" w:cs="Times New Roman"/>
+          <w:color w:val="333333"/>
+          <w:sz w:val="24"/>
+          <w:szCs w:val="24"/>
+          <w:shd w:val="clear" w:color="auto" w:fill="FFFFFF"/>
         </w:rPr>
         <w:t>.</w:t>
       </w:r>
@@ -6151,6 +6459,21 @@
         </w:rPr>
         <w:t xml:space="preserve"> </w:t>
       </w:r>
+    </w:p>
+    <w:p>
+      <w:pPr>
+        <w:spacing w:line="480" w:lineRule="auto"/>
+        <w:ind w:firstLine="567"/>
+        <w:jc w:val="both"/>
+        <w:rPr>
+          <w:rFonts w:ascii="Times New Roman" w:hAnsi="Times New Roman" w:cs="Times New Roman"/>
+          <w:color w:val="333333"/>
+          <w:sz w:val="24"/>
+          <w:szCs w:val="24"/>
+          <w:shd w:val="clear" w:color="auto" w:fill="FFFFFF"/>
+          <w:lang w:val="en-US"/>
+        </w:rPr>
+      </w:pPr>
     </w:p>
     <w:p>
       <w:pPr>
@@ -6176,6 +6499,7 @@
           <w:sz w:val="24"/>
           <w:szCs w:val="24"/>
         </w:rPr>
+        <w:lastRenderedPageBreak/>
         <w:t xml:space="preserve">Pengertian </w:t>
       </w:r>
       <w:r>
@@ -6191,9 +6515,8 @@
     </w:p>
     <w:p>
       <w:pPr>
-        <w:pStyle w:val="ListParagraph"/>
         <w:spacing w:line="480" w:lineRule="auto"/>
-        <w:ind w:left="567"/>
+        <w:ind w:firstLine="567"/>
         <w:jc w:val="both"/>
         <w:rPr>
           <w:rFonts w:ascii="Times New Roman" w:hAnsi="Times New Roman" w:cs="Times New Roman"/>
@@ -6248,26 +6571,31 @@
       <w:r>
         <w:rPr>
           <w:rFonts w:ascii="Times New Roman" w:hAnsi="Times New Roman" w:cs="Times New Roman"/>
+          <w:i/>
+          <w:sz w:val="24"/>
+          <w:szCs w:val="24"/>
+          <w:lang w:val="en-US"/>
+        </w:rPr>
+        <w:t xml:space="preserve"> </w:t>
+      </w:r>
+      <w:r>
+        <w:rPr>
+          <w:rFonts w:ascii="Times New Roman" w:hAnsi="Times New Roman" w:cs="Times New Roman"/>
+          <w:b/>
+          <w:sz w:val="24"/>
+          <w:szCs w:val="24"/>
+          <w:lang w:val="en-US"/>
+        </w:rPr>
+        <w:t>[4]</w:t>
+      </w:r>
+      <w:r>
+        <w:rPr>
+          <w:rFonts w:ascii="Times New Roman" w:hAnsi="Times New Roman" w:cs="Times New Roman"/>
           <w:sz w:val="24"/>
           <w:szCs w:val="24"/>
         </w:rPr>
         <w:t>.</w:t>
       </w:r>
-    </w:p>
-    <w:p>
-      <w:pPr>
-        <w:pStyle w:val="ListParagraph"/>
-        <w:spacing w:line="480" w:lineRule="auto"/>
-        <w:ind w:left="567"/>
-        <w:jc w:val="both"/>
-        <w:rPr>
-          <w:rFonts w:ascii="Times New Roman" w:hAnsi="Times New Roman" w:cs="Times New Roman"/>
-          <w:b/>
-          <w:sz w:val="24"/>
-          <w:szCs w:val="24"/>
-          <w:lang w:val="en-US"/>
-        </w:rPr>
-      </w:pPr>
     </w:p>
     <w:p>
       <w:pPr>
@@ -6293,7 +6621,6 @@
           <w:sz w:val="24"/>
           <w:szCs w:val="24"/>
         </w:rPr>
-        <w:lastRenderedPageBreak/>
         <w:t>Roadmap Penelitian</w:t>
       </w:r>
     </w:p>
@@ -6407,7 +6734,17 @@
           <w:sz w:val="24"/>
           <w:lang w:val="en-US"/>
         </w:rPr>
-        <w:t>Pada jurnal ini membahas tentang realitas di kalangan bawah menunjukkan masih banyak kekurangan dan ketidakpercayaan masyarakat pada pemerintahan desa. Penelitian tersebut dilakukan di kantor Kabupaten Manokwari, dengan cara melakukan observasi langsung ke lapangan. Data yang terlah terkumpul dianalisa dengan cara menelaah seluruh data yang tersedia dari berbagai sumber. Hasil dari penelitian tersebut menjelaskan bahwa belum optimalnya kualita dan kinerja pemerintah secara garis besar disebabkan oleh banyak faktor. Rendahnya kualitas sumber daya manusia dari aparat pemerintah desa, sumber daya dan potensi keuangan sebagai sumber pendapatan desa masih terbatas baik karena minimnya sumber maupun ketidakjelasan alokasi dana dari pemerintah.</w:t>
+        <w:t xml:space="preserve">Pada jurnal ini membahas tentang realitas di kalangan bawah menunjukkan masih banyak kekurangan dan ketidakpercayaan masyarakat pada pemerintahan desa. Penelitian tersebut dilakukan di kantor Kabupaten Manokwari, dengan cara melakukan observasi langsung ke lapangan. Data yang terlah terkumpul dianalisa dengan cara menelaah seluruh data yang tersedia dari berbagai sumber. Hasil dari penelitian tersebut menjelaskan bahwa belum optimalnya kualita dan kinerja pemerintah secara garis besar disebabkan oleh banyak faktor. Rendahnya kualitas sumber daya manusia dari aparat pemerintah desa, sumber daya dan potensi keuangan sebagai sumber pendapatan desa masih terbatas baik </w:t>
+      </w:r>
+      <w:r>
+        <w:rPr>
+          <w:rFonts w:ascii="Times New Roman" w:hAnsi="Times New Roman"/>
+          <w:color w:val="000000"/>
+          <w:sz w:val="24"/>
+          <w:lang w:val="en-US"/>
+        </w:rPr>
+        <w:lastRenderedPageBreak/>
+        <w:t>karena minimnya sumber maupun ketidakjelasan alokasi dana dari pemerintah.</w:t>
       </w:r>
     </w:p>
     <w:p>
@@ -6476,17 +6813,7 @@
           <w:sz w:val="24"/>
           <w:lang w:val="en-US"/>
         </w:rPr>
-        <w:t xml:space="preserve">Pada jurnal ini membahas tentang penelitian yang bertujuan untuk mendeskripsikan efektivitas aparatur desa dalam pelayanan publik kepada </w:t>
-      </w:r>
-      <w:r>
-        <w:rPr>
-          <w:rFonts w:ascii="Times New Roman" w:hAnsi="Times New Roman"/>
-          <w:color w:val="000000"/>
-          <w:sz w:val="24"/>
-          <w:lang w:val="en-US"/>
-        </w:rPr>
-        <w:lastRenderedPageBreak/>
-        <w:t>masyarakat di Desa Tanggulangin. Metode dalam penelitian tersebut adalah metode deskriptif kualitatif dengan objek penelitian yaitu aparatur desa yang memberikan pelayanan publik kepada masyarakat di Desa Tanggulangin Kecamatan Punggur Kabupaten Lampung Tengah. Pengumpulan data dengan cara wawancara, observasi, dan dokumentasi. Hasil dari penelitian tersebut adalah kinerja publik sudah dapat dikatakan efektif dari beberapa indicator, namun pada indicator kejelasan dan kepastian kerja bagi aparatur desa belum sepenuhnya terpenuhi sebagai sekretaris desa. Meskipun demikian, masyarakat Desa Tanggulangin sudah merasakan pelayanan publik yang baik.</w:t>
+        <w:t>Pada jurnal ini membahas tentang penelitian yang bertujuan untuk mendeskripsikan efektivitas aparatur desa dalam pelayanan publik kepada masyarakat di Desa Tanggulangin. Metode dalam penelitian tersebut adalah metode deskriptif kualitatif dengan objek penelitian yaitu aparatur desa yang memberikan pelayanan publik kepada masyarakat di Desa Tanggulangin Kecamatan Punggur Kabupaten Lampung Tengah. Pengumpulan data dengan cara wawancara, observasi, dan dokumentasi. Hasil dari penelitian tersebut adalah kinerja publik sudah dapat dikatakan efektif dari beberapa indicator, namun pada indicator kejelasan dan kepastian kerja bagi aparatur desa belum sepenuhnya terpenuhi sebagai sekretaris desa. Meskipun demikian, masyarakat Desa Tanggulangin sudah merasakan pelayanan publik yang baik.</w:t>
       </w:r>
     </w:p>
     <w:p>
@@ -6586,7 +6913,17 @@
           <w:szCs w:val="24"/>
           <w:lang w:val="en-US"/>
         </w:rPr>
-        <w:t xml:space="preserve"> Jurnal ini membahas tentang pembuatan sistem layanan mandiri di kantor Desa Kabupaten Bengkalis. Beberapa permasalahan yang dihadapi dari sistem pelayanan ini seperti sulit dan lambat dalam proses pengajuan usulan surat baru, surat izin, dan surat keterangan. Sistem layanan mandiri dapat dijadikan solusi untuk memberikan layanan prima kepada masyarakat</w:t>
+        <w:t xml:space="preserve"> Jurnal ini membahas tentang pembuatan sistem layanan mandiri di kantor Desa Kabupaten Bengkalis. Beberapa permasalahan yang dihadapi dari sistem pelayanan ini seperti sulit dan lambat dalam proses pengajuan usulan surat baru, surat izin, dan surat keterangan. Sistem layanan mandiri </w:t>
+      </w:r>
+      <w:r>
+        <w:rPr>
+          <w:rFonts w:ascii="Times New Roman" w:hAnsi="Times New Roman"/>
+          <w:sz w:val="24"/>
+          <w:szCs w:val="24"/>
+          <w:lang w:val="en-US"/>
+        </w:rPr>
+        <w:lastRenderedPageBreak/>
+        <w:t>dapat dijadikan solusi untuk memberikan layanan prima kepada masyarakat</w:t>
       </w:r>
       <w:r>
         <w:rPr>
@@ -6654,6 +6991,7 @@
           <w:sz w:val="24"/>
           <w:szCs w:val="24"/>
           <w:shd w:val="clear" w:color="auto" w:fill="FFFFFF"/>
+          <w:lang w:val="en-US"/>
         </w:rPr>
       </w:pPr>
       <w:r>
@@ -6673,7 +7011,7 @@
           <w:szCs w:val="24"/>
           <w:lang w:val="en-US"/>
         </w:rPr>
-        <w:t xml:space="preserve">jurnal ini membahas tentang pembuatan sistem informasi pelayanan masyarakat pada kantor kelurahan Guntung Paikat Banjarbaru. Pada tingkat desa atau kelurahan, proses layanan administrasi kependudukan </w:t>
+        <w:t xml:space="preserve">jurnal ini membahas tentang pembuatan sistem informasi pelayanan masyarakat pada kantor kelurahan Guntung Paikat Banjarbaru. Pada tingkat desa atau kelurahan, proses layanan administrasi kependudukan kepada masyarakat umumnya masih dilakukan dengan cara manual. Pemohon layanan harus dating ke kantor kelurahan untuk mengetahui prosedur layanan, mengantri dalam mendapatkan layanan, sehingga proses layanan membutuhkan waktu yang sering kali melebihi standar waktu maksimal yang telah ditetapkan. Didalam jurnal tersebut menyajikan sebuah model </w:t>
       </w:r>
       <w:r>
         <w:rPr>
@@ -6683,17 +7021,6 @@
           <w:szCs w:val="24"/>
           <w:lang w:val="en-US"/>
         </w:rPr>
-        <w:lastRenderedPageBreak/>
-        <w:t xml:space="preserve">kepada masyarakat umumnya masih dilakukan dengan cara manual. Pemohon layanan harus dating ke kantor kelurahan untuk mengetahui prosedur layanan, mengantri dalam mendapatkan layanan, sehingga proses layanan membutuhkan waktu yang sering kali melebihi standar waktu maksimal yang telah ditetapkan. Didalam jurnal tersebut menyajikan sebuah model </w:t>
-      </w:r>
-      <w:r>
-        <w:rPr>
-          <w:rFonts w:ascii="Times New Roman" w:hAnsi="Times New Roman"/>
-          <w:color w:val="000000" w:themeColor="text1"/>
-          <w:sz w:val="24"/>
-          <w:szCs w:val="24"/>
-          <w:lang w:val="en-US"/>
-        </w:rPr>
         <w:tab/>
         <w:t>aplikasi sistem pelayanan masyarakat secara terpadu pada kantor kelurahan Guntung Paikat Banjarbaru</w:t>
       </w:r>
@@ -6709,6 +7036,216 @@
     </w:p>
     <w:p>
       <w:pPr>
+        <w:pStyle w:val="ListParagraph"/>
+        <w:numPr>
+          <w:ilvl w:val="0"/>
+          <w:numId w:val="32"/>
+        </w:numPr>
+        <w:spacing w:after="0" w:line="480" w:lineRule="auto"/>
+        <w:jc w:val="both"/>
+        <w:rPr>
+          <w:rFonts w:ascii="Times New Roman" w:hAnsi="Times New Roman"/>
+          <w:sz w:val="24"/>
+          <w:szCs w:val="24"/>
+          <w:shd w:val="clear" w:color="auto" w:fill="FFFFFF"/>
+          <w:lang w:val="en-US"/>
+        </w:rPr>
+      </w:pPr>
+      <w:r>
+        <w:rPr>
+          <w:rFonts w:ascii="Times New Roman" w:hAnsi="Times New Roman"/>
+          <w:i/>
+          <w:sz w:val="24"/>
+          <w:szCs w:val="24"/>
+          <w:shd w:val="clear" w:color="auto" w:fill="FFFFFF"/>
+          <w:lang w:val="en-US"/>
+        </w:rPr>
+        <w:t xml:space="preserve">Arsitektur Cloud Computing Pada Sistem Informasi Desa Sebagai Layanan Akses Informasi Desa </w:t>
+      </w:r>
+      <w:r>
+        <w:rPr>
+          <w:rFonts w:ascii="Times New Roman" w:hAnsi="Times New Roman"/>
+          <w:sz w:val="24"/>
+          <w:szCs w:val="24"/>
+          <w:shd w:val="clear" w:color="auto" w:fill="FFFFFF"/>
+          <w:lang w:val="en-US"/>
+        </w:rPr>
+        <w:t>oleh Yuli Fauziah</w:t>
+      </w:r>
+    </w:p>
+    <w:p>
+      <w:pPr>
+        <w:pStyle w:val="ListParagraph"/>
+        <w:spacing w:after="0" w:line="480" w:lineRule="auto"/>
+        <w:jc w:val="both"/>
+        <w:rPr>
+          <w:rFonts w:ascii="Times New Roman" w:hAnsi="Times New Roman"/>
+          <w:sz w:val="24"/>
+          <w:szCs w:val="24"/>
+          <w:shd w:val="clear" w:color="auto" w:fill="FFFFFF"/>
+          <w:lang w:val="en-US"/>
+        </w:rPr>
+      </w:pPr>
+      <w:r>
+        <w:rPr>
+          <w:rFonts w:ascii="Times New Roman" w:hAnsi="Times New Roman"/>
+          <w:sz w:val="24"/>
+          <w:szCs w:val="24"/>
+          <w:shd w:val="clear" w:color="auto" w:fill="FFFFFF"/>
+          <w:lang w:val="en-US"/>
+        </w:rPr>
+        <w:t xml:space="preserve">Pada jurnal ini membahas tentang bagaimana </w:t>
+      </w:r>
+      <w:r>
+        <w:rPr>
+          <w:rFonts w:ascii="Times New Roman" w:hAnsi="Times New Roman"/>
+          <w:i/>
+          <w:sz w:val="24"/>
+          <w:szCs w:val="24"/>
+          <w:shd w:val="clear" w:color="auto" w:fill="FFFFFF"/>
+          <w:lang w:val="en-US"/>
+        </w:rPr>
+        <w:t xml:space="preserve">cloud computing </w:t>
+      </w:r>
+      <w:r>
+        <w:rPr>
+          <w:rFonts w:ascii="Times New Roman" w:hAnsi="Times New Roman"/>
+          <w:sz w:val="24"/>
+          <w:szCs w:val="24"/>
+          <w:shd w:val="clear" w:color="auto" w:fill="FFFFFF"/>
+          <w:lang w:val="en-US"/>
+        </w:rPr>
+        <w:t xml:space="preserve">memungkinkan akses data dari mana saja dan menggunakan perangkat </w:t>
+      </w:r>
+      <w:r>
+        <w:rPr>
+          <w:rFonts w:ascii="Times New Roman" w:hAnsi="Times New Roman"/>
+          <w:i/>
+          <w:sz w:val="24"/>
+          <w:szCs w:val="24"/>
+          <w:shd w:val="clear" w:color="auto" w:fill="FFFFFF"/>
+          <w:lang w:val="en-US"/>
+        </w:rPr>
+        <w:t xml:space="preserve">fixed </w:t>
+      </w:r>
+      <w:r>
+        <w:rPr>
+          <w:rFonts w:ascii="Times New Roman" w:hAnsi="Times New Roman"/>
+          <w:sz w:val="24"/>
+          <w:szCs w:val="24"/>
+          <w:shd w:val="clear" w:color="auto" w:fill="FFFFFF"/>
+          <w:lang w:val="en-US"/>
+        </w:rPr>
+        <w:t xml:space="preserve">atau </w:t>
+      </w:r>
+      <w:r>
+        <w:rPr>
+          <w:rFonts w:ascii="Times New Roman" w:hAnsi="Times New Roman"/>
+          <w:i/>
+          <w:sz w:val="24"/>
+          <w:szCs w:val="24"/>
+          <w:shd w:val="clear" w:color="auto" w:fill="FFFFFF"/>
+          <w:lang w:val="en-US"/>
+        </w:rPr>
+        <w:t xml:space="preserve">mobile device </w:t>
+      </w:r>
+      <w:r>
+        <w:rPr>
+          <w:rFonts w:ascii="Times New Roman" w:hAnsi="Times New Roman"/>
+          <w:sz w:val="24"/>
+          <w:szCs w:val="24"/>
+          <w:shd w:val="clear" w:color="auto" w:fill="FFFFFF"/>
+          <w:lang w:val="en-US"/>
+        </w:rPr>
+        <w:t xml:space="preserve">menggunakan </w:t>
+      </w:r>
+      <w:r>
+        <w:rPr>
+          <w:rFonts w:ascii="Times New Roman" w:hAnsi="Times New Roman"/>
+          <w:i/>
+          <w:sz w:val="24"/>
+          <w:szCs w:val="24"/>
+          <w:shd w:val="clear" w:color="auto" w:fill="FFFFFF"/>
+          <w:lang w:val="en-US"/>
+        </w:rPr>
+        <w:t xml:space="preserve">internet cloud </w:t>
+      </w:r>
+      <w:r>
+        <w:rPr>
+          <w:rFonts w:ascii="Times New Roman" w:hAnsi="Times New Roman"/>
+          <w:sz w:val="24"/>
+          <w:szCs w:val="24"/>
+          <w:shd w:val="clear" w:color="auto" w:fill="FFFFFF"/>
+          <w:lang w:val="en-US"/>
+        </w:rPr>
+        <w:t xml:space="preserve">sebagai tempat menyimpan data, aplikasi dan lainnya yang dapat mudah mengambil data </w:t>
+      </w:r>
+      <w:r>
+        <w:rPr>
+          <w:rFonts w:ascii="Times New Roman" w:hAnsi="Times New Roman"/>
+          <w:i/>
+          <w:sz w:val="24"/>
+          <w:szCs w:val="24"/>
+          <w:shd w:val="clear" w:color="auto" w:fill="FFFFFF"/>
+          <w:lang w:val="en-US"/>
+        </w:rPr>
+        <w:t xml:space="preserve">download </w:t>
+      </w:r>
+      <w:r>
+        <w:rPr>
+          <w:rFonts w:ascii="Times New Roman" w:hAnsi="Times New Roman"/>
+          <w:sz w:val="24"/>
+          <w:szCs w:val="24"/>
+          <w:shd w:val="clear" w:color="auto" w:fill="FFFFFF"/>
+          <w:lang w:val="en-US"/>
+        </w:rPr>
+        <w:t xml:space="preserve">aplikasi dan pindah ke </w:t>
+      </w:r>
+      <w:r>
+        <w:rPr>
+          <w:rFonts w:ascii="Times New Roman" w:hAnsi="Times New Roman"/>
+          <w:i/>
+          <w:sz w:val="24"/>
+          <w:szCs w:val="24"/>
+          <w:shd w:val="clear" w:color="auto" w:fill="FFFFFF"/>
+          <w:lang w:val="en-US"/>
+        </w:rPr>
+        <w:t xml:space="preserve">cloud </w:t>
+      </w:r>
+      <w:r>
+        <w:rPr>
+          <w:rFonts w:ascii="Times New Roman" w:hAnsi="Times New Roman"/>
+          <w:sz w:val="24"/>
+          <w:szCs w:val="24"/>
+          <w:shd w:val="clear" w:color="auto" w:fill="FFFFFF"/>
+          <w:lang w:val="en-US"/>
+        </w:rPr>
+        <w:t xml:space="preserve">lainnya, hal tersebut memungkinkan dapat memberikan layanan aplikasi secara </w:t>
+      </w:r>
+      <w:r>
+        <w:rPr>
+          <w:rFonts w:ascii="Times New Roman" w:hAnsi="Times New Roman"/>
+          <w:i/>
+          <w:sz w:val="24"/>
+          <w:szCs w:val="24"/>
+          <w:shd w:val="clear" w:color="auto" w:fill="FFFFFF"/>
+          <w:lang w:val="en-US"/>
+        </w:rPr>
+        <w:t xml:space="preserve">mobile </w:t>
+      </w:r>
+      <w:r>
+        <w:rPr>
+          <w:rFonts w:ascii="Times New Roman" w:hAnsi="Times New Roman"/>
+          <w:sz w:val="24"/>
+          <w:szCs w:val="24"/>
+          <w:shd w:val="clear" w:color="auto" w:fill="FFFFFF"/>
+          <w:lang w:val="en-US"/>
+        </w:rPr>
+        <w:t>di masa depan.</w:t>
+      </w:r>
+    </w:p>
+    <w:p>
+      <w:pPr>
         <w:spacing w:after="120" w:line="480" w:lineRule="auto"/>
         <w:jc w:val="center"/>
         <w:rPr>
@@ -6723,6 +7260,7 @@
           <w:sz w:val="24"/>
           <w:szCs w:val="24"/>
         </w:rPr>
+        <w:lastRenderedPageBreak/>
         <w:t>Tabel 2.</w:t>
       </w:r>
       <w:r>
@@ -6755,21 +7293,23 @@
     <w:tbl>
       <w:tblPr>
         <w:tblStyle w:val="TableGrid"/>
-        <w:tblW w:w="7460" w:type="dxa"/>
+        <w:tblW w:w="8303" w:type="dxa"/>
         <w:tblInd w:w="-5" w:type="dxa"/>
         <w:tblLook w:val="04A0"/>
       </w:tblPr>
       <w:tblGrid>
         <w:gridCol w:w="485"/>
-        <w:gridCol w:w="791"/>
-        <w:gridCol w:w="2782"/>
-        <w:gridCol w:w="1616"/>
-        <w:gridCol w:w="1786"/>
+        <w:gridCol w:w="779"/>
+        <w:gridCol w:w="1589"/>
+        <w:gridCol w:w="1059"/>
+        <w:gridCol w:w="1510"/>
+        <w:gridCol w:w="1689"/>
+        <w:gridCol w:w="1496"/>
       </w:tblGrid>
       <w:tr>
         <w:tc>
           <w:tcPr>
-            <w:tcW w:w="485" w:type="dxa"/>
+            <w:tcW w:w="481" w:type="dxa"/>
           </w:tcPr>
           <w:p>
             <w:pPr>
@@ -6793,7 +7333,7 @@
         </w:tc>
         <w:tc>
           <w:tcPr>
-            <w:tcW w:w="791" w:type="dxa"/>
+            <w:tcW w:w="769" w:type="dxa"/>
           </w:tcPr>
           <w:p>
             <w:pPr>
@@ -6817,7 +7357,7 @@
         </w:tc>
         <w:tc>
           <w:tcPr>
-            <w:tcW w:w="2782" w:type="dxa"/>
+            <w:tcW w:w="1565" w:type="dxa"/>
           </w:tcPr>
           <w:p>
             <w:pPr>
@@ -6841,7 +7381,7 @@
         </w:tc>
         <w:tc>
           <w:tcPr>
-            <w:tcW w:w="1616" w:type="dxa"/>
+            <w:tcW w:w="1044" w:type="dxa"/>
           </w:tcPr>
           <w:p>
             <w:pPr>
@@ -6865,7 +7405,7 @@
         </w:tc>
         <w:tc>
           <w:tcPr>
-            <w:tcW w:w="1786" w:type="dxa"/>
+            <w:tcW w:w="1487" w:type="dxa"/>
           </w:tcPr>
           <w:p>
             <w:pPr>
@@ -6887,11 +7427,63 @@
             </w:r>
           </w:p>
         </w:tc>
+        <w:tc>
+          <w:tcPr>
+            <w:tcW w:w="1539" w:type="dxa"/>
+          </w:tcPr>
+          <w:p>
+            <w:pPr>
+              <w:spacing w:line="480" w:lineRule="auto"/>
+              <w:jc w:val="both"/>
+              <w:rPr>
+                <w:rFonts w:ascii="Times New Roman" w:hAnsi="Times New Roman"/>
+                <w:color w:val="000000"/>
+                <w:szCs w:val="24"/>
+                <w:lang w:val="en-US"/>
+              </w:rPr>
+            </w:pPr>
+            <w:r>
+              <w:rPr>
+                <w:rFonts w:ascii="Times New Roman" w:hAnsi="Times New Roman"/>
+                <w:color w:val="000000"/>
+                <w:szCs w:val="24"/>
+                <w:lang w:val="en-US"/>
+              </w:rPr>
+              <w:t>Kelebihan</w:t>
+            </w:r>
+          </w:p>
+        </w:tc>
+        <w:tc>
+          <w:tcPr>
+            <w:tcW w:w="1418" w:type="dxa"/>
+          </w:tcPr>
+          <w:p>
+            <w:pPr>
+              <w:spacing w:line="480" w:lineRule="auto"/>
+              <w:jc w:val="both"/>
+              <w:rPr>
+                <w:rFonts w:ascii="Times New Roman" w:hAnsi="Times New Roman"/>
+                <w:color w:val="000000"/>
+                <w:szCs w:val="24"/>
+                <w:lang w:val="en-US"/>
+              </w:rPr>
+            </w:pPr>
+            <w:r>
+              <w:rPr>
+                <w:rFonts w:ascii="Times New Roman" w:hAnsi="Times New Roman"/>
+                <w:color w:val="000000"/>
+                <w:szCs w:val="24"/>
+                <w:lang w:val="en-US"/>
+              </w:rPr>
+              <w:t>Kekurangan</w:t>
+            </w:r>
+          </w:p>
+        </w:tc>
       </w:tr>
       <w:tr>
         <w:tc>
           <w:tcPr>
-            <w:tcW w:w="485" w:type="dxa"/>
+            <w:tcW w:w="481" w:type="dxa"/>
           </w:tcPr>
           <w:p>
             <w:pPr>
@@ -6915,7 +7507,7 @@
         </w:tc>
         <w:tc>
           <w:tcPr>
-            <w:tcW w:w="791" w:type="dxa"/>
+            <w:tcW w:w="769" w:type="dxa"/>
           </w:tcPr>
           <w:p>
             <w:pPr>
@@ -6949,7 +7541,7 @@
         </w:tc>
         <w:tc>
           <w:tcPr>
-            <w:tcW w:w="2782" w:type="dxa"/>
+            <w:tcW w:w="1565" w:type="dxa"/>
           </w:tcPr>
           <w:p>
             <w:pPr>
@@ -6978,7 +7570,7 @@
         </w:tc>
         <w:tc>
           <w:tcPr>
-            <w:tcW w:w="1616" w:type="dxa"/>
+            <w:tcW w:w="1044" w:type="dxa"/>
           </w:tcPr>
           <w:p>
             <w:pPr>
@@ -7004,7 +7596,7 @@
         </w:tc>
         <w:tc>
           <w:tcPr>
-            <w:tcW w:w="1786" w:type="dxa"/>
+            <w:tcW w:w="1487" w:type="dxa"/>
           </w:tcPr>
           <w:p>
             <w:pPr>
@@ -7036,11 +7628,81 @@
             </w:r>
           </w:p>
         </w:tc>
+        <w:tc>
+          <w:tcPr>
+            <w:tcW w:w="1539" w:type="dxa"/>
+          </w:tcPr>
+          <w:p>
+            <w:pPr>
+              <w:spacing w:line="480" w:lineRule="auto"/>
+              <w:jc w:val="both"/>
+              <w:rPr>
+                <w:rFonts w:ascii="Times New Roman" w:hAnsi="Times New Roman"/>
+                <w:color w:val="000000"/>
+                <w:szCs w:val="24"/>
+                <w:lang w:val="en-US"/>
+              </w:rPr>
+            </w:pPr>
+            <w:r>
+              <w:rPr>
+                <w:rFonts w:ascii="Times New Roman" w:hAnsi="Times New Roman"/>
+                <w:color w:val="000000"/>
+                <w:szCs w:val="24"/>
+                <w:lang w:val="en-US"/>
+              </w:rPr>
+              <w:t xml:space="preserve">Ditemukannya </w:t>
+            </w:r>
+            <w:r>
+              <w:rPr>
+                <w:rFonts w:ascii="Times New Roman" w:hAnsi="Times New Roman"/>
+                <w:color w:val="000000"/>
+                <w:szCs w:val="24"/>
+                <w:lang w:val="en-US"/>
+              </w:rPr>
+              <w:t xml:space="preserve">beberapa hal yang menyebabkan </w:t>
+            </w:r>
+            <w:r>
+              <w:rPr>
+                <w:rFonts w:ascii="Times New Roman" w:hAnsi="Times New Roman"/>
+                <w:color w:val="000000"/>
+                <w:szCs w:val="24"/>
+                <w:lang w:val="en-US"/>
+              </w:rPr>
+              <w:t>belum optimalnya kualitas dan kinerja secara garis besar</w:t>
+            </w:r>
+          </w:p>
+        </w:tc>
+        <w:tc>
+          <w:tcPr>
+            <w:tcW w:w="1418" w:type="dxa"/>
+          </w:tcPr>
+          <w:p>
+            <w:pPr>
+              <w:spacing w:line="480" w:lineRule="auto"/>
+              <w:jc w:val="both"/>
+              <w:rPr>
+                <w:rFonts w:ascii="Times New Roman" w:hAnsi="Times New Roman"/>
+                <w:color w:val="000000"/>
+                <w:szCs w:val="24"/>
+                <w:lang w:val="en-US"/>
+              </w:rPr>
+            </w:pPr>
+            <w:r>
+              <w:rPr>
+                <w:rFonts w:ascii="Times New Roman" w:hAnsi="Times New Roman"/>
+                <w:color w:val="000000"/>
+                <w:szCs w:val="24"/>
+                <w:lang w:val="en-US"/>
+              </w:rPr>
+              <w:t>Tidak diberikan adanya solusi bagaimana caranya meningkatkan kualitas dan kinerja.</w:t>
+            </w:r>
+          </w:p>
+        </w:tc>
       </w:tr>
       <w:tr>
         <w:tc>
           <w:tcPr>
-            <w:tcW w:w="485" w:type="dxa"/>
+            <w:tcW w:w="481" w:type="dxa"/>
           </w:tcPr>
           <w:p>
             <w:pPr>
@@ -7064,7 +7726,7 @@
         </w:tc>
         <w:tc>
           <w:tcPr>
-            <w:tcW w:w="791" w:type="dxa"/>
+            <w:tcW w:w="769" w:type="dxa"/>
           </w:tcPr>
           <w:p>
             <w:pPr>
@@ -7098,7 +7760,7 @@
         </w:tc>
         <w:tc>
           <w:tcPr>
-            <w:tcW w:w="2782" w:type="dxa"/>
+            <w:tcW w:w="1565" w:type="dxa"/>
           </w:tcPr>
           <w:p>
             <w:pPr>
@@ -7128,7 +7790,7 @@
         </w:tc>
         <w:tc>
           <w:tcPr>
-            <w:tcW w:w="1616" w:type="dxa"/>
+            <w:tcW w:w="1044" w:type="dxa"/>
           </w:tcPr>
           <w:p>
             <w:pPr>
@@ -7154,7 +7816,7 @@
         </w:tc>
         <w:tc>
           <w:tcPr>
-            <w:tcW w:w="1786" w:type="dxa"/>
+            <w:tcW w:w="1487" w:type="dxa"/>
           </w:tcPr>
           <w:p>
             <w:pPr>
@@ -7183,7 +7845,35 @@
                 <w:szCs w:val="24"/>
                 <w:lang w:val="en-US"/>
               </w:rPr>
-              <w:t xml:space="preserve"> </w:t>
+              <w:t xml:space="preserve"> efektivitas kinerja aparatur desa</w:t>
+            </w:r>
+          </w:p>
+        </w:tc>
+        <w:tc>
+          <w:tcPr>
+            <w:tcW w:w="1539" w:type="dxa"/>
+          </w:tcPr>
+          <w:p>
+            <w:pPr>
+              <w:spacing w:line="480" w:lineRule="auto"/>
+              <w:jc w:val="both"/>
+              <w:rPr>
+                <w:rFonts w:ascii="Times New Roman" w:hAnsi="Times New Roman"/>
+                <w:color w:val="000000"/>
+                <w:sz w:val="24"/>
+                <w:szCs w:val="24"/>
+                <w:lang w:val="en-US"/>
+              </w:rPr>
+            </w:pPr>
+            <w:r>
+              <w:rPr>
+                <w:rFonts w:ascii="Times New Roman" w:hAnsi="Times New Roman"/>
+                <w:color w:val="000000"/>
+                <w:sz w:val="24"/>
+                <w:szCs w:val="24"/>
+                <w:lang w:val="en-US"/>
+              </w:rPr>
+              <w:t xml:space="preserve">Penelitian ini berfokus pada masalah tentang efektivitas, kesederhanaan, kejelasan, kepastian, keamanan, keterbukaan, keadilan, dan ketepatan </w:t>
             </w:r>
             <w:r>
               <w:rPr>
@@ -7193,7 +7883,58 @@
                 <w:szCs w:val="24"/>
                 <w:lang w:val="en-US"/>
               </w:rPr>
-              <w:t>efektivitas kinerja aparatur desa</w:t>
+              <w:lastRenderedPageBreak/>
+              <w:t>waktu</w:t>
+            </w:r>
+          </w:p>
+        </w:tc>
+        <w:tc>
+          <w:tcPr>
+            <w:tcW w:w="1418" w:type="dxa"/>
+          </w:tcPr>
+          <w:p>
+            <w:pPr>
+              <w:spacing w:line="480" w:lineRule="auto"/>
+              <w:jc w:val="both"/>
+              <w:rPr>
+                <w:rFonts w:ascii="Times New Roman" w:hAnsi="Times New Roman"/>
+                <w:color w:val="000000"/>
+                <w:sz w:val="24"/>
+                <w:szCs w:val="24"/>
+                <w:lang w:val="en-US"/>
+              </w:rPr>
+            </w:pPr>
+            <w:r>
+              <w:rPr>
+                <w:rFonts w:ascii="Times New Roman" w:hAnsi="Times New Roman"/>
+                <w:color w:val="000000"/>
+                <w:sz w:val="24"/>
+                <w:szCs w:val="24"/>
+                <w:lang w:val="en-US"/>
+              </w:rPr>
+              <w:lastRenderedPageBreak/>
+              <w:t xml:space="preserve">Penelitian tersebut belum sampai </w:t>
+            </w:r>
+            <w:r>
+              <w:rPr>
+                <w:rFonts w:ascii="Times New Roman" w:hAnsi="Times New Roman"/>
+                <w:i/>
+                <w:color w:val="000000"/>
+                <w:sz w:val="24"/>
+                <w:szCs w:val="24"/>
+                <w:lang w:val="en-US"/>
+              </w:rPr>
+              <w:t>implementasi</w:t>
+            </w:r>
+            <w:r>
+              <w:rPr>
+                <w:rFonts w:ascii="Times New Roman" w:hAnsi="Times New Roman"/>
+                <w:color w:val="000000"/>
+                <w:sz w:val="24"/>
+                <w:szCs w:val="24"/>
+                <w:lang w:val="en-US"/>
+              </w:rPr>
+              <w:t xml:space="preserve"> pada kantor desa tersebut</w:t>
             </w:r>
           </w:p>
         </w:tc>
@@ -7201,7 +7942,7 @@
       <w:tr>
         <w:tc>
           <w:tcPr>
-            <w:tcW w:w="485" w:type="dxa"/>
+            <w:tcW w:w="481" w:type="dxa"/>
           </w:tcPr>
           <w:p>
             <w:pPr>
@@ -7219,13 +7960,14 @@
                 <w:color w:val="000000"/>
                 <w:szCs w:val="24"/>
               </w:rPr>
+              <w:lastRenderedPageBreak/>
               <w:t>3</w:t>
             </w:r>
           </w:p>
         </w:tc>
         <w:tc>
           <w:tcPr>
-            <w:tcW w:w="791" w:type="dxa"/>
+            <w:tcW w:w="769" w:type="dxa"/>
           </w:tcPr>
           <w:p>
             <w:pPr>
@@ -7259,7 +8001,7 @@
         </w:tc>
         <w:tc>
           <w:tcPr>
-            <w:tcW w:w="2782" w:type="dxa"/>
+            <w:tcW w:w="1565" w:type="dxa"/>
           </w:tcPr>
           <w:p>
             <w:pPr>
@@ -7286,7 +8028,7 @@
         </w:tc>
         <w:tc>
           <w:tcPr>
-            <w:tcW w:w="1616" w:type="dxa"/>
+            <w:tcW w:w="1044" w:type="dxa"/>
           </w:tcPr>
           <w:p>
             <w:pPr>
@@ -7312,7 +8054,7 @@
         </w:tc>
         <w:tc>
           <w:tcPr>
-            <w:tcW w:w="1786" w:type="dxa"/>
+            <w:tcW w:w="1487" w:type="dxa"/>
           </w:tcPr>
           <w:p>
             <w:pPr>
@@ -7346,11 +8088,88 @@
             </w:r>
           </w:p>
         </w:tc>
+        <w:tc>
+          <w:tcPr>
+            <w:tcW w:w="1539" w:type="dxa"/>
+          </w:tcPr>
+          <w:p>
+            <w:pPr>
+              <w:spacing w:line="480" w:lineRule="auto"/>
+              <w:jc w:val="both"/>
+              <w:rPr>
+                <w:rFonts w:ascii="Times New Roman" w:hAnsi="Times New Roman"/>
+                <w:color w:val="000000"/>
+                <w:sz w:val="24"/>
+                <w:szCs w:val="24"/>
+                <w:lang w:val="en-US"/>
+              </w:rPr>
+            </w:pPr>
+            <w:r>
+              <w:rPr>
+                <w:rFonts w:ascii="Times New Roman" w:hAnsi="Times New Roman"/>
+                <w:color w:val="000000"/>
+                <w:sz w:val="24"/>
+                <w:szCs w:val="24"/>
+                <w:lang w:val="en-US"/>
+              </w:rPr>
+              <w:t xml:space="preserve">Aplikasi dibuat menggunakan website yang dimana bisa diakses oleh penduduk di berbagai </w:t>
+            </w:r>
+            <w:r>
+              <w:rPr>
+                <w:rFonts w:ascii="Times New Roman" w:hAnsi="Times New Roman"/>
+                <w:i/>
+                <w:color w:val="000000"/>
+                <w:sz w:val="24"/>
+                <w:szCs w:val="24"/>
+                <w:lang w:val="en-US"/>
+              </w:rPr>
+              <w:t>platform</w:t>
+            </w:r>
+            <w:r>
+              <w:rPr>
+                <w:rFonts w:ascii="Times New Roman" w:hAnsi="Times New Roman"/>
+                <w:color w:val="000000"/>
+                <w:sz w:val="24"/>
+                <w:szCs w:val="24"/>
+                <w:lang w:val="en-US"/>
+              </w:rPr>
+              <w:t>.</w:t>
+            </w:r>
+          </w:p>
+        </w:tc>
+        <w:tc>
+          <w:tcPr>
+            <w:tcW w:w="1418" w:type="dxa"/>
+          </w:tcPr>
+          <w:p>
+            <w:pPr>
+              <w:spacing w:line="480" w:lineRule="auto"/>
+              <w:jc w:val="both"/>
+              <w:rPr>
+                <w:rFonts w:ascii="Times New Roman" w:hAnsi="Times New Roman"/>
+                <w:color w:val="000000"/>
+                <w:sz w:val="24"/>
+                <w:szCs w:val="24"/>
+                <w:lang w:val="en-US"/>
+              </w:rPr>
+            </w:pPr>
+            <w:r>
+              <w:rPr>
+                <w:rFonts w:ascii="Times New Roman" w:hAnsi="Times New Roman"/>
+                <w:color w:val="000000"/>
+                <w:sz w:val="24"/>
+                <w:szCs w:val="24"/>
+                <w:lang w:val="en-US"/>
+              </w:rPr>
+              <w:t>Hanya ada beberapa surat administrasi saja yang masyarakat bisa ajukan.</w:t>
+            </w:r>
+          </w:p>
+        </w:tc>
       </w:tr>
       <w:tr>
         <w:tc>
           <w:tcPr>
-            <w:tcW w:w="485" w:type="dxa"/>
+            <w:tcW w:w="481" w:type="dxa"/>
           </w:tcPr>
           <w:p>
             <w:pPr>
@@ -7374,7 +8193,7 @@
         </w:tc>
         <w:tc>
           <w:tcPr>
-            <w:tcW w:w="791" w:type="dxa"/>
+            <w:tcW w:w="769" w:type="dxa"/>
           </w:tcPr>
           <w:p>
             <w:pPr>
@@ -7408,7 +8227,7 @@
         </w:tc>
         <w:tc>
           <w:tcPr>
-            <w:tcW w:w="2782" w:type="dxa"/>
+            <w:tcW w:w="1565" w:type="dxa"/>
           </w:tcPr>
           <w:p>
             <w:pPr>
@@ -7430,9 +8249,188 @@
                 <w:sz w:val="24"/>
                 <w:lang w:val="en-US"/>
               </w:rPr>
-              <w:t xml:space="preserve">Sistem Informasi </w:t>
+              <w:t>Sistem Informasi Pelayanan Masyarakat Pada Kantor Kelurahan Guntung Paikat Banjarbaru</w:t>
+            </w:r>
+          </w:p>
+        </w:tc>
+        <w:tc>
+          <w:tcPr>
+            <w:tcW w:w="1044" w:type="dxa"/>
+          </w:tcPr>
+          <w:p>
+            <w:pPr>
+              <w:spacing w:line="480" w:lineRule="auto"/>
+              <w:jc w:val="both"/>
+              <w:rPr>
+                <w:rFonts w:ascii="Times New Roman" w:hAnsi="Times New Roman"/>
+                <w:color w:val="000000"/>
+                <w:sz w:val="24"/>
+                <w:szCs w:val="24"/>
+                <w:shd w:val="clear" w:color="auto" w:fill="FFFFFF"/>
+                <w:lang w:val="en-US"/>
+              </w:rPr>
+            </w:pPr>
+            <w:r>
+              <w:rPr>
+                <w:rFonts w:ascii="Times New Roman" w:hAnsi="Times New Roman"/>
+                <w:color w:val="000000"/>
+                <w:sz w:val="24"/>
+                <w:szCs w:val="24"/>
+                <w:shd w:val="clear" w:color="auto" w:fill="FFFFFF"/>
+                <w:lang w:val="en-US"/>
+              </w:rPr>
+              <w:t>Eka Chandra Kirana</w:t>
+            </w:r>
+          </w:p>
+        </w:tc>
+        <w:tc>
+          <w:tcPr>
+            <w:tcW w:w="1487" w:type="dxa"/>
+          </w:tcPr>
+          <w:p>
+            <w:pPr>
+              <w:spacing w:line="480" w:lineRule="auto"/>
+              <w:jc w:val="both"/>
+              <w:rPr>
+                <w:rFonts w:ascii="Times New Roman" w:hAnsi="Times New Roman"/>
+                <w:color w:val="000000"/>
+                <w:szCs w:val="24"/>
+                <w:lang w:val="en-US"/>
+              </w:rPr>
+            </w:pPr>
+            <w:r>
+              <w:rPr>
+                <w:rFonts w:ascii="Times New Roman" w:hAnsi="Times New Roman"/>
+                <w:color w:val="000000"/>
+                <w:szCs w:val="24"/>
+              </w:rPr>
+              <w:t xml:space="preserve">Penelitian </w:t>
             </w:r>
             <w:r>
+              <w:rPr>
+                <w:rFonts w:ascii="Times New Roman" w:hAnsi="Times New Roman"/>
+                <w:color w:val="000000"/>
+                <w:szCs w:val="24"/>
+                <w:lang w:val="en-US"/>
+              </w:rPr>
+              <w:t>implementasi sistem informasi pelayanan masyarakat</w:t>
+            </w:r>
+          </w:p>
+        </w:tc>
+        <w:tc>
+          <w:tcPr>
+            <w:tcW w:w="1539" w:type="dxa"/>
+          </w:tcPr>
+          <w:p>
+            <w:pPr>
+              <w:spacing w:line="480" w:lineRule="auto"/>
+              <w:jc w:val="both"/>
+              <w:rPr>
+                <w:rFonts w:ascii="Times New Roman" w:hAnsi="Times New Roman"/>
+                <w:color w:val="000000"/>
+                <w:szCs w:val="24"/>
+                <w:lang w:val="en-US"/>
+              </w:rPr>
+            </w:pPr>
+            <w:r>
+              <w:rPr>
+                <w:rFonts w:ascii="Times New Roman" w:hAnsi="Times New Roman"/>
+                <w:color w:val="000000"/>
+                <w:szCs w:val="24"/>
+                <w:lang w:val="en-US"/>
+              </w:rPr>
+              <w:t>Aplikasi dibuat  menggunakan website sehingga memudahkan masyarakat sekitar untuk mengajukan permohonan berkas tertentu</w:t>
+            </w:r>
+          </w:p>
+        </w:tc>
+        <w:tc>
+          <w:tcPr>
+            <w:tcW w:w="1418" w:type="dxa"/>
+          </w:tcPr>
+          <w:p>
+            <w:pPr>
+              <w:spacing w:line="480" w:lineRule="auto"/>
+              <w:jc w:val="both"/>
+              <w:rPr>
+                <w:rFonts w:ascii="Times New Roman" w:hAnsi="Times New Roman"/>
+                <w:color w:val="000000"/>
+                <w:szCs w:val="24"/>
+                <w:lang w:val="en-US"/>
+              </w:rPr>
+            </w:pPr>
+            <w:r>
+              <w:rPr>
+                <w:rFonts w:ascii="Times New Roman" w:hAnsi="Times New Roman"/>
+                <w:color w:val="000000"/>
+                <w:szCs w:val="24"/>
+                <w:lang w:val="en-US"/>
+              </w:rPr>
+              <w:t>Masyarakat yang mengajukan permohonan secara online harus mencetak bukti pengajuan supaya mendapatkan berkas tersebut.</w:t>
+            </w:r>
+          </w:p>
+        </w:tc>
+      </w:tr>
+      <w:tr>
+        <w:tc>
+          <w:tcPr>
+            <w:tcW w:w="481" w:type="dxa"/>
+          </w:tcPr>
+          <w:p>
+            <w:pPr>
+              <w:spacing w:line="480" w:lineRule="auto"/>
+              <w:jc w:val="both"/>
+              <w:rPr>
+                <w:rFonts w:ascii="Times New Roman" w:hAnsi="Times New Roman"/>
+                <w:color w:val="000000"/>
+                <w:szCs w:val="24"/>
+                <w:lang w:val="en-US"/>
+              </w:rPr>
+            </w:pPr>
+            <w:r>
+              <w:rPr>
+                <w:rFonts w:ascii="Times New Roman" w:hAnsi="Times New Roman"/>
+                <w:color w:val="000000"/>
+                <w:szCs w:val="24"/>
+                <w:lang w:val="en-US"/>
+              </w:rPr>
+              <w:t>5</w:t>
+            </w:r>
+          </w:p>
+        </w:tc>
+        <w:tc>
+          <w:tcPr>
+            <w:tcW w:w="769" w:type="dxa"/>
+          </w:tcPr>
+          <w:p>
+            <w:pPr>
+              <w:spacing w:line="480" w:lineRule="auto"/>
+              <w:jc w:val="both"/>
+              <w:rPr>
+                <w:rFonts w:ascii="Times New Roman" w:hAnsi="Times New Roman"/>
+                <w:color w:val="000000"/>
+                <w:szCs w:val="24"/>
+                <w:lang w:val="en-US"/>
+              </w:rPr>
+            </w:pPr>
+            <w:r>
+              <w:rPr>
+                <w:rFonts w:ascii="Times New Roman" w:hAnsi="Times New Roman"/>
+                <w:color w:val="000000"/>
+                <w:szCs w:val="24"/>
+                <w:lang w:val="en-US"/>
+              </w:rPr>
+              <w:t>2014</w:t>
+            </w:r>
+          </w:p>
+        </w:tc>
+        <w:tc>
+          <w:tcPr>
+            <w:tcW w:w="1565" w:type="dxa"/>
+          </w:tcPr>
+          <w:p>
+            <w:pPr>
+              <w:spacing w:line="480" w:lineRule="auto"/>
+              <w:jc w:val="both"/>
               <w:rPr>
                 <w:rFonts w:ascii="Times New Roman" w:hAnsi="Times New Roman"/>
                 <w:i/>
@@ -7440,14 +8438,35 @@
                 <w:sz w:val="24"/>
                 <w:lang w:val="en-US"/>
               </w:rPr>
+            </w:pPr>
+            <w:r>
+              <w:rPr>
+                <w:rFonts w:ascii="Times New Roman" w:hAnsi="Times New Roman"/>
+                <w:i/>
+                <w:sz w:val="24"/>
+                <w:szCs w:val="24"/>
+                <w:shd w:val="clear" w:color="auto" w:fill="FFFFFF"/>
+                <w:lang w:val="en-US"/>
+              </w:rPr>
+              <w:t xml:space="preserve">Arsitektur </w:t>
+            </w:r>
+            <w:r>
+              <w:rPr>
+                <w:rFonts w:ascii="Times New Roman" w:hAnsi="Times New Roman"/>
+                <w:i/>
+                <w:sz w:val="24"/>
+                <w:szCs w:val="24"/>
+                <w:shd w:val="clear" w:color="auto" w:fill="FFFFFF"/>
+                <w:lang w:val="en-US"/>
+              </w:rPr>
               <w:lastRenderedPageBreak/>
-              <w:t>Pelayanan Masyarakat Pada Kantor Kelurahan Guntung Paikat Banjarbaru</w:t>
+              <w:t>Cloud Computing Pada Sistem Informasi Desa Sebagai Layanan Akses Informasi Desa</w:t>
             </w:r>
           </w:p>
         </w:tc>
         <w:tc>
           <w:tcPr>
-            <w:tcW w:w="1616" w:type="dxa"/>
+            <w:tcW w:w="1044" w:type="dxa"/>
           </w:tcPr>
           <w:p>
             <w:pPr>
@@ -7472,7 +8491,7 @@
                 <w:lang w:val="en-US"/>
               </w:rPr>
               <w:lastRenderedPageBreak/>
-              <w:t xml:space="preserve">Eka Chandra </w:t>
+              <w:t xml:space="preserve">Yuli </w:t>
             </w:r>
             <w:r>
               <w:rPr>
@@ -7484,13 +8503,13 @@
                 <w:lang w:val="en-US"/>
               </w:rPr>
               <w:lastRenderedPageBreak/>
-              <w:t>Kirana</w:t>
+              <w:t>Fauziah</w:t>
             </w:r>
           </w:p>
         </w:tc>
         <w:tc>
           <w:tcPr>
-            <w:tcW w:w="1786" w:type="dxa"/>
+            <w:tcW w:w="1487" w:type="dxa"/>
           </w:tcPr>
           <w:p>
             <w:pPr>
@@ -7508,9 +8527,10 @@
                 <w:rFonts w:ascii="Times New Roman" w:hAnsi="Times New Roman"/>
                 <w:color w:val="000000"/>
                 <w:szCs w:val="24"/>
+                <w:lang w:val="en-US"/>
               </w:rPr>
               <w:lastRenderedPageBreak/>
-              <w:t xml:space="preserve">Penelitian </w:t>
+              <w:t xml:space="preserve">Implementasi </w:t>
             </w:r>
             <w:r>
               <w:rPr>
@@ -7520,7 +8540,130 @@
                 <w:lang w:val="en-US"/>
               </w:rPr>
               <w:lastRenderedPageBreak/>
-              <w:t>implementasi sistem informasi pelayanan masyarakat</w:t>
+              <w:t xml:space="preserve">aplikasi </w:t>
+            </w:r>
+            <w:r>
+              <w:rPr>
+                <w:rFonts w:ascii="Times New Roman" w:hAnsi="Times New Roman"/>
+                <w:i/>
+                <w:color w:val="000000"/>
+                <w:szCs w:val="24"/>
+                <w:lang w:val="en-US"/>
+              </w:rPr>
+              <w:t>cloud computing</w:t>
+            </w:r>
+            <w:r>
+              <w:rPr>
+                <w:rFonts w:ascii="Times New Roman" w:hAnsi="Times New Roman"/>
+                <w:color w:val="000000"/>
+                <w:szCs w:val="24"/>
+                <w:lang w:val="en-US"/>
+              </w:rPr>
+              <w:t xml:space="preserve"> pada desa</w:t>
+            </w:r>
+          </w:p>
+        </w:tc>
+        <w:tc>
+          <w:tcPr>
+            <w:tcW w:w="1539" w:type="dxa"/>
+          </w:tcPr>
+          <w:p>
+            <w:pPr>
+              <w:spacing w:line="480" w:lineRule="auto"/>
+              <w:jc w:val="both"/>
+              <w:rPr>
+                <w:rFonts w:ascii="Times New Roman" w:hAnsi="Times New Roman"/>
+                <w:color w:val="000000"/>
+                <w:szCs w:val="24"/>
+                <w:lang w:val="en-US"/>
+              </w:rPr>
+            </w:pPr>
+            <w:r>
+              <w:rPr>
+                <w:rFonts w:ascii="Times New Roman" w:hAnsi="Times New Roman"/>
+                <w:color w:val="000000"/>
+                <w:szCs w:val="24"/>
+                <w:lang w:val="en-US"/>
+              </w:rPr>
+              <w:lastRenderedPageBreak/>
+              <w:t xml:space="preserve">Penerapan </w:t>
+            </w:r>
+            <w:r>
+              <w:rPr>
+                <w:rFonts w:ascii="Times New Roman" w:hAnsi="Times New Roman"/>
+                <w:i/>
+                <w:color w:val="000000"/>
+                <w:szCs w:val="24"/>
+                <w:lang w:val="en-US"/>
+              </w:rPr>
+              <w:t xml:space="preserve">cloud </w:t>
+            </w:r>
+            <w:r>
+              <w:rPr>
+                <w:rFonts w:ascii="Times New Roman" w:hAnsi="Times New Roman"/>
+                <w:i/>
+                <w:color w:val="000000"/>
+                <w:szCs w:val="24"/>
+                <w:lang w:val="en-US"/>
+              </w:rPr>
+              <w:lastRenderedPageBreak/>
+              <w:t xml:space="preserve">computing </w:t>
+            </w:r>
+            <w:r>
+              <w:rPr>
+                <w:rFonts w:ascii="Times New Roman" w:hAnsi="Times New Roman"/>
+                <w:color w:val="000000"/>
+                <w:szCs w:val="24"/>
+                <w:lang w:val="en-US"/>
+              </w:rPr>
+              <w:t>membuat desa dapat mengontrol, mengolah, data dan informasi yang berhubungan dengan desa</w:t>
+            </w:r>
+          </w:p>
+        </w:tc>
+        <w:tc>
+          <w:tcPr>
+            <w:tcW w:w="1418" w:type="dxa"/>
+          </w:tcPr>
+          <w:p>
+            <w:pPr>
+              <w:spacing w:line="480" w:lineRule="auto"/>
+              <w:jc w:val="both"/>
+              <w:rPr>
+                <w:rFonts w:ascii="Times New Roman" w:hAnsi="Times New Roman"/>
+                <w:color w:val="000000"/>
+                <w:szCs w:val="24"/>
+                <w:lang w:val="en-US"/>
+              </w:rPr>
+            </w:pPr>
+            <w:r>
+              <w:rPr>
+                <w:rFonts w:ascii="Times New Roman" w:hAnsi="Times New Roman"/>
+                <w:color w:val="000000"/>
+                <w:szCs w:val="24"/>
+                <w:lang w:val="en-US"/>
+              </w:rPr>
+              <w:lastRenderedPageBreak/>
+              <w:t xml:space="preserve">Belum semua </w:t>
+            </w:r>
+            <w:r>
+              <w:rPr>
+                <w:rFonts w:ascii="Times New Roman" w:hAnsi="Times New Roman"/>
+                <w:color w:val="000000"/>
+                <w:szCs w:val="24"/>
+                <w:lang w:val="en-US"/>
+              </w:rPr>
+              <w:lastRenderedPageBreak/>
+              <w:t xml:space="preserve">desa mendapatkan akses internet, karena internet adalah hal yang wajib ada jika ingin menggunakan </w:t>
+            </w:r>
+            <w:r>
+              <w:rPr>
+                <w:rFonts w:ascii="Times New Roman" w:hAnsi="Times New Roman"/>
+                <w:i/>
+                <w:color w:val="000000"/>
+                <w:szCs w:val="24"/>
+                <w:lang w:val="en-US"/>
+              </w:rPr>
+              <w:t>cloud computing</w:t>
             </w:r>
           </w:p>
         </w:tc>
@@ -7537,14 +8680,25 @@
           <w:lang w:val="en-US"/>
         </w:rPr>
       </w:pPr>
-      <w:r>
-        <w:rPr>
-          <w:rFonts w:ascii="Times New Roman" w:hAnsi="Times New Roman" w:cs="Times New Roman"/>
-          <w:sz w:val="24"/>
-          <w:szCs w:val="24"/>
-          <w:lang w:val="en-US"/>
-        </w:rPr>
-        <w:lastRenderedPageBreak/>
+    </w:p>
+    <w:p>
+      <w:pPr>
+        <w:spacing w:line="480" w:lineRule="auto"/>
+        <w:jc w:val="both"/>
+        <w:rPr>
+          <w:rFonts w:ascii="Times New Roman" w:hAnsi="Times New Roman" w:cs="Times New Roman"/>
+          <w:sz w:val="24"/>
+          <w:szCs w:val="24"/>
+          <w:lang w:val="en-US"/>
+        </w:rPr>
+      </w:pPr>
+      <w:r>
+        <w:rPr>
+          <w:rFonts w:ascii="Times New Roman" w:hAnsi="Times New Roman" w:cs="Times New Roman"/>
+          <w:sz w:val="24"/>
+          <w:szCs w:val="24"/>
+          <w:lang w:val="en-US"/>
+        </w:rPr>
         <w:t>Keterangan</w:t>
       </w:r>
       <w:r>
@@ -7689,7 +8843,25 @@
           <w:szCs w:val="24"/>
           <w:lang w:val="en-US"/>
         </w:rPr>
-        <w:t>desa yang efektif, efisien, serta memudahkan aparatur desa dalam melayani masyarakat sekitar. Sistem informasi tersebut nantinya</w:t>
+        <w:t>desa yang efektif, efisien, serta memudahkan aparatur desa dala</w:t>
+      </w:r>
+      <w:r>
+        <w:rPr>
+          <w:rFonts w:ascii="Times New Roman" w:hAnsi="Times New Roman" w:cs="Times New Roman"/>
+          <w:sz w:val="24"/>
+          <w:szCs w:val="24"/>
+          <w:lang w:val="en-US"/>
+        </w:rPr>
+        <w:t>m melayani masyarakat sekitar, s</w:t>
+      </w:r>
+      <w:r>
+        <w:rPr>
+          <w:rFonts w:ascii="Times New Roman" w:hAnsi="Times New Roman" w:cs="Times New Roman"/>
+          <w:sz w:val="24"/>
+          <w:szCs w:val="24"/>
+          <w:lang w:val="en-US"/>
+        </w:rPr>
+        <w:t>istem informasi tersebut nantinya</w:t>
       </w:r>
       <w:r>
         <w:rPr>
@@ -7711,9 +8883,9 @@
       </w:r>
     </w:p>
     <w:sectPr>
-      <w:headerReference w:type="default" r:id="rId7"/>
-      <w:footerReference w:type="default" r:id="rId8"/>
-      <w:footerReference w:type="first" r:id="rId9"/>
+      <w:headerReference w:type="default" r:id="rId8"/>
+      <w:footerReference w:type="default" r:id="rId9"/>
+      <w:footerReference w:type="first" r:id="rId10"/>
       <w:pgSz w:w="11906" w:h="16838" w:code="9"/>
       <w:pgMar w:top="2268" w:right="1701" w:bottom="1701" w:left="2268" w:header="709" w:footer="709" w:gutter="0"/>
       <w:cols w:space="708"/>
@@ -7850,7 +9022,7 @@
             <w:rPr>
               <w:noProof/>
             </w:rPr>
-            <w:t>14</w:t>
+            <w:t>16</w:t>
           </w:r>
         </w:fldSimple>
       </w:p>
@@ -11107,7 +12279,7 @@
   <w:abstractNum w:abstractNumId="31">
     <w:nsid w:val="7C713E7E"/>
     <w:multiLevelType w:val="hybridMultilevel"/>
-    <w:tmpl w:val="970C2ED0"/>
+    <w:tmpl w:val="C7F0CD66"/>
     <w:lvl w:ilvl="0" w:tplc="0409000F">
       <w:start w:val="1"/>
       <w:numFmt w:val="decimal"/>
@@ -11980,4 +13152,16 @@
     </a:ext>
   </a:extLst>
 </a:theme>
+</file>
+
+<file path=customXml/item1.xml><?xml version="1.0" encoding="utf-8"?>
+<b:Sources xmlns:b="http://schemas.openxmlformats.org/officeDocument/2006/bibliography" xmlns="http://schemas.openxmlformats.org/officeDocument/2006/bibliography" SelectedStyle="\APA.XSL" StyleName="APA"/>
+</file>
+
+<file path=customXml/itemProps1.xml><?xml version="1.0" encoding="utf-8"?>
+<ds:datastoreItem xmlns:ds="http://schemas.openxmlformats.org/officeDocument/2006/customXml" ds:itemID="{D34CE5E6-EC5B-46B6-AFA6-1B0B6BDF0BDE}">
+  <ds:schemaRefs>
+    <ds:schemaRef ds:uri="http://schemas.openxmlformats.org/officeDocument/2006/bibliography"/>
+  </ds:schemaRefs>
+</ds:datastoreItem>
 </file>
--- a/BAB 2.docx
+++ b/BAB 2.docx
@@ -9022,7 +9022,7 @@
             <w:rPr>
               <w:noProof/>
             </w:rPr>
-            <w:t>16</w:t>
+            <w:t>2</w:t>
           </w:r>
         </w:fldSimple>
       </w:p>
@@ -13148,7 +13148,7 @@
   <a:extraClrSchemeLst/>
   <a:extLst>
     <a:ext uri="{05A4C25C-085E-4340-85A3-A5531E510DB2}">
-      <thm15:themeFamily xmlns:thm15="http://schemas.microsoft.com/office/thememl/2012/main" xmlns="" name="Office Theme" id="{62F939B6-93AF-4DB8-9C6B-D6C7DFDC589F}" vid="{4A3C46E8-61CC-4603-A589-7422A47A8E4A}"/>
+      <thm15:themeFamily xmlns="" xmlns:thm15="http://schemas.microsoft.com/office/thememl/2012/main" name="Office Theme" id="{62F939B6-93AF-4DB8-9C6B-D6C7DFDC589F}" vid="{4A3C46E8-61CC-4603-A589-7422A47A8E4A}"/>
     </a:ext>
   </a:extLst>
 </a:theme>

--- a/BAB 2.docx
+++ b/BAB 2.docx
@@ -4364,6 +4364,24 @@
         <w:pStyle w:val="ListParagraph"/>
         <w:numPr>
           <w:ilvl w:val="0"/>
+          <w:numId w:val="14"/>
+        </w:numPr>
+        <w:spacing w:line="480" w:lineRule="auto"/>
+        <w:jc w:val="both"/>
+        <w:rPr>
+          <w:rFonts w:ascii="Times New Roman" w:hAnsi="Times New Roman" w:cs="Times New Roman"/>
+          <w:b/>
+          <w:vanish/>
+          <w:sz w:val="24"/>
+          <w:szCs w:val="24"/>
+        </w:rPr>
+      </w:pPr>
+    </w:p>
+    <w:p>
+      <w:pPr>
+        <w:pStyle w:val="ListParagraph"/>
+        <w:numPr>
+          <w:ilvl w:val="1"/>
           <w:numId w:val="14"/>
         </w:numPr>
         <w:spacing w:line="480" w:lineRule="auto"/>
@@ -8870,7 +8888,7 @@
           <w:szCs w:val="24"/>
           <w:lang w:val="en-US"/>
         </w:rPr>
-        <w:t xml:space="preserve"> dapat digunakana</w:t>
+        <w:t xml:space="preserve"> dapat digunakan</w:t>
       </w:r>
       <w:r>
         <w:rPr>
@@ -8888,6 +8906,7 @@
       <w:footerReference w:type="first" r:id="rId10"/>
       <w:pgSz w:w="11906" w:h="16838" w:code="9"/>
       <w:pgMar w:top="2268" w:right="1701" w:bottom="1701" w:left="2268" w:header="709" w:footer="709" w:gutter="0"/>
+      <w:pgNumType w:start="9"/>
       <w:cols w:space="708"/>
       <w:titlePg/>
       <w:docGrid w:linePitch="360"/>
@@ -8957,7 +8976,7 @@
             <w:rPr>
               <w:noProof/>
             </w:rPr>
-            <w:t>1</w:t>
+            <w:t>9</w:t>
           </w:r>
         </w:fldSimple>
       </w:p>
@@ -9022,7 +9041,7 @@
             <w:rPr>
               <w:noProof/>
             </w:rPr>
-            <w:t>2</w:t>
+            <w:t>24</w:t>
           </w:r>
         </w:fldSimple>
       </w:p>
